--- a/4th Sem/Project/Courier Delivery System Report.docx
+++ b/4th Sem/Project/Courier Delivery System Report.docx
@@ -4,1776 +4,7 @@
   <w:body>
     <w:p>
       <w:pPr>
-        <w:rPr>
-          <w:rFonts w:ascii="Verdana" w:hAnsi="Verdana"/>
-          <w:sz w:val="24"/>
-          <w:szCs w:val="24"/>
-        </w:rPr>
-      </w:pPr>
-    </w:p>
-    <w:p>
-      <w:pPr>
         <w:spacing w:line="360" w:lineRule="auto"/>
-        <w:ind w:left="720"/>
-        <w:jc w:val="center"/>
-        <w:rPr>
-          <w:rFonts w:ascii="Verdana" w:hAnsi="Verdana"/>
-          <w:sz w:val="24"/>
-          <w:szCs w:val="24"/>
-        </w:rPr>
-      </w:pPr>
-      <w:r>
-        <w:rPr>
-          <w:rFonts w:ascii="Verdana" w:hAnsi="Verdana"/>
-          <w:sz w:val="24"/>
-          <w:szCs w:val="24"/>
-        </w:rPr>
-        <w:t>A Project Report on</w:t>
-      </w:r>
-    </w:p>
-    <w:p>
-      <w:pPr>
-        <w:spacing w:line="360" w:lineRule="auto"/>
-        <w:ind w:left="720"/>
-        <w:jc w:val="center"/>
-        <w:rPr>
-          <w:rFonts w:ascii="Verdana" w:hAnsi="Verdana"/>
-          <w:b/>
-          <w:sz w:val="40"/>
-          <w:szCs w:val="40"/>
-        </w:rPr>
-      </w:pPr>
-      <w:r>
-        <w:rPr>
-          <w:rFonts w:ascii="Verdana" w:hAnsi="Verdana"/>
-          <w:b/>
-          <w:sz w:val="40"/>
-          <w:szCs w:val="40"/>
-        </w:rPr>
-        <w:t>OPTIMIZING COURIER DELIVERY SYSTEM</w:t>
-      </w:r>
-    </w:p>
-    <w:p>
-      <w:pPr>
-        <w:spacing w:line="360" w:lineRule="auto"/>
-        <w:ind w:left="720"/>
-        <w:jc w:val="center"/>
-        <w:rPr>
-          <w:rFonts w:ascii="Verdana" w:hAnsi="Verdana"/>
-          <w:sz w:val="24"/>
-          <w:szCs w:val="24"/>
-        </w:rPr>
-      </w:pPr>
-      <w:r>
-        <w:rPr>
-          <w:rFonts w:ascii="Verdana" w:hAnsi="Verdana"/>
-          <w:sz w:val="24"/>
-          <w:szCs w:val="24"/>
-        </w:rPr>
-        <w:t>Submitted in partial fulfilment of requirement</w:t>
-      </w:r>
-    </w:p>
-    <w:p>
-      <w:pPr>
-        <w:spacing w:line="360" w:lineRule="auto"/>
-        <w:ind w:left="720"/>
-        <w:jc w:val="center"/>
-        <w:rPr>
-          <w:rFonts w:ascii="Verdana" w:hAnsi="Verdana"/>
-          <w:sz w:val="24"/>
-          <w:szCs w:val="24"/>
-        </w:rPr>
-      </w:pPr>
-      <w:r>
-        <w:rPr>
-          <w:rFonts w:ascii="Verdana" w:hAnsi="Verdana"/>
-          <w:sz w:val="24"/>
-          <w:szCs w:val="24"/>
-        </w:rPr>
-        <w:t>For the award of the degree</w:t>
-      </w:r>
-    </w:p>
-    <w:p>
-      <w:pPr>
-        <w:pStyle w:val="Heading5"/>
-        <w:spacing w:line="360" w:lineRule="auto"/>
-        <w:rPr>
-          <w:b/>
-          <w:bCs/>
-          <w:sz w:val="36"/>
-          <w:szCs w:val="36"/>
-        </w:rPr>
-      </w:pPr>
-      <w:r>
-        <w:rPr>
-          <w:b/>
-          <w:bCs/>
-          <w:sz w:val="36"/>
-          <w:szCs w:val="36"/>
-        </w:rPr>
-        <w:t>MASTER OF COMPUTER APPLICATIONS</w:t>
-      </w:r>
-    </w:p>
-    <w:p>
-      <w:pPr>
-        <w:spacing w:line="360" w:lineRule="auto"/>
-        <w:ind w:left="720"/>
-        <w:jc w:val="center"/>
-        <w:rPr>
-          <w:rFonts w:ascii="Verdana" w:hAnsi="Verdana"/>
-          <w:sz w:val="24"/>
-          <w:szCs w:val="24"/>
-        </w:rPr>
-      </w:pPr>
-      <w:r>
-        <w:rPr>
-          <w:rFonts w:ascii="Verdana" w:hAnsi="Verdana"/>
-          <w:sz w:val="24"/>
-          <w:szCs w:val="24"/>
-        </w:rPr>
-        <w:t>Of</w:t>
-      </w:r>
-    </w:p>
-    <w:p>
-      <w:pPr>
-        <w:pStyle w:val="Heading6"/>
-        <w:spacing w:line="360" w:lineRule="auto"/>
-        <w:rPr>
-          <w:b/>
-        </w:rPr>
-      </w:pPr>
-      <w:r>
-        <w:rPr>
-          <w:b/>
-        </w:rPr>
-        <w:t>PES University</w:t>
-      </w:r>
-    </w:p>
-    <w:p>
-      <w:pPr>
-        <w:spacing w:line="360" w:lineRule="auto"/>
-        <w:ind w:left="720"/>
-        <w:jc w:val="center"/>
-        <w:rPr>
-          <w:rFonts w:ascii="Verdana" w:hAnsi="Verdana"/>
-          <w:sz w:val="24"/>
-          <w:szCs w:val="24"/>
-        </w:rPr>
-      </w:pPr>
-      <w:r>
-        <w:rPr>
-          <w:rFonts w:ascii="Verdana" w:hAnsi="Verdana"/>
-          <w:sz w:val="24"/>
-          <w:szCs w:val="24"/>
-        </w:rPr>
-        <w:t>By</w:t>
-      </w:r>
-    </w:p>
-    <w:p>
-      <w:pPr>
-        <w:spacing w:line="360" w:lineRule="auto"/>
-        <w:ind w:left="720"/>
-        <w:jc w:val="center"/>
-        <w:rPr>
-          <w:rFonts w:ascii="Verdana" w:hAnsi="Verdana"/>
-          <w:b/>
-          <w:sz w:val="24"/>
-          <w:szCs w:val="24"/>
-        </w:rPr>
-      </w:pPr>
-      <w:r>
-        <w:rPr>
-          <w:rFonts w:ascii="Verdana" w:hAnsi="Verdana"/>
-          <w:b/>
-          <w:sz w:val="24"/>
-          <w:szCs w:val="24"/>
-        </w:rPr>
-        <w:t>VIJAYKUMAR R PAI</w:t>
-      </w:r>
-    </w:p>
-    <w:p>
-      <w:pPr>
-        <w:spacing w:line="360" w:lineRule="auto"/>
-        <w:ind w:left="720"/>
-        <w:jc w:val="center"/>
-        <w:rPr>
-          <w:rFonts w:ascii="Verdana" w:hAnsi="Verdana"/>
-          <w:b/>
-          <w:sz w:val="24"/>
-          <w:szCs w:val="24"/>
-        </w:rPr>
-      </w:pPr>
-      <w:r>
-        <w:rPr>
-          <w:rFonts w:ascii="Verdana" w:hAnsi="Verdana"/>
-          <w:b/>
-          <w:sz w:val="24"/>
-          <w:szCs w:val="24"/>
-        </w:rPr>
-        <w:t>PES1201702013</w:t>
-      </w:r>
-    </w:p>
-    <w:p>
-      <w:pPr>
-        <w:spacing w:line="360" w:lineRule="auto"/>
-        <w:ind w:left="720"/>
-        <w:jc w:val="center"/>
-        <w:rPr>
-          <w:rFonts w:ascii="Verdana" w:hAnsi="Verdana"/>
-          <w:b/>
-          <w:sz w:val="24"/>
-          <w:szCs w:val="24"/>
-        </w:rPr>
-      </w:pPr>
-      <w:r>
-        <w:rPr>
-          <w:rFonts w:ascii="Verdana" w:hAnsi="Verdana"/>
-          <w:b/>
-          <w:sz w:val="24"/>
-          <w:szCs w:val="24"/>
-        </w:rPr>
-        <w:t>AYUSH PRATYAY</w:t>
-      </w:r>
-    </w:p>
-    <w:p>
-      <w:pPr>
-        <w:spacing w:line="360" w:lineRule="auto"/>
-        <w:ind w:left="720"/>
-        <w:jc w:val="center"/>
-        <w:rPr>
-          <w:rFonts w:ascii="Verdana" w:hAnsi="Verdana"/>
-          <w:b/>
-          <w:sz w:val="24"/>
-          <w:szCs w:val="24"/>
-        </w:rPr>
-      </w:pPr>
-      <w:r>
-        <w:rPr>
-          <w:rFonts w:ascii="Verdana" w:hAnsi="Verdana"/>
-          <w:b/>
-          <w:sz w:val="24"/>
-          <w:szCs w:val="24"/>
-        </w:rPr>
-        <w:t>PES1201702164</w:t>
-      </w:r>
-    </w:p>
-    <w:p>
-      <w:pPr>
-        <w:spacing w:line="360" w:lineRule="auto"/>
-        <w:ind w:left="720"/>
-        <w:jc w:val="center"/>
-        <w:rPr>
-          <w:rFonts w:ascii="Verdana" w:hAnsi="Verdana"/>
-          <w:b/>
-          <w:sz w:val="24"/>
-          <w:szCs w:val="24"/>
-        </w:rPr>
-      </w:pPr>
-      <w:r>
-        <w:rPr>
-          <w:rFonts w:ascii="Verdana" w:hAnsi="Verdana"/>
-          <w:b/>
-          <w:sz w:val="24"/>
-          <w:szCs w:val="24"/>
-        </w:rPr>
-        <w:t>SUBHAM SINGH</w:t>
-      </w:r>
-    </w:p>
-    <w:p>
-      <w:pPr>
-        <w:spacing w:line="360" w:lineRule="auto"/>
-        <w:ind w:left="720"/>
-        <w:jc w:val="center"/>
-        <w:rPr>
-          <w:rFonts w:ascii="Verdana" w:hAnsi="Verdana"/>
-          <w:b/>
-          <w:sz w:val="24"/>
-          <w:szCs w:val="24"/>
-        </w:rPr>
-      </w:pPr>
-      <w:r>
-        <w:rPr>
-          <w:rFonts w:ascii="Verdana" w:hAnsi="Verdana"/>
-          <w:b/>
-          <w:sz w:val="24"/>
-          <w:szCs w:val="24"/>
-        </w:rPr>
-        <w:t>PES1201801830</w:t>
-      </w:r>
-    </w:p>
-    <w:p>
-      <w:pPr>
-        <w:spacing w:line="360" w:lineRule="auto"/>
-        <w:ind w:left="720"/>
-        <w:jc w:val="center"/>
-        <w:rPr>
-          <w:rFonts w:ascii="Verdana" w:hAnsi="Verdana"/>
-          <w:b/>
-          <w:sz w:val="24"/>
-          <w:szCs w:val="24"/>
-        </w:rPr>
-      </w:pPr>
-    </w:p>
-    <w:p>
-      <w:pPr>
-        <w:ind w:left="720"/>
-        <w:jc w:val="center"/>
-        <w:rPr>
-          <w:rFonts w:ascii="Verdana" w:hAnsi="Verdana"/>
-          <w:b/>
-          <w:bCs/>
-          <w:sz w:val="20"/>
-        </w:rPr>
-      </w:pPr>
-      <w:r>
-        <w:rPr>
-          <w:rFonts w:ascii="Verdana" w:hAnsi="Verdana"/>
-          <w:b/>
-          <w:noProof/>
-          <w:sz w:val="20"/>
-          <w:lang w:eastAsia="en-IN"/>
-        </w:rPr>
-        <w:drawing>
-          <wp:inline distT="0" distB="0" distL="0" distR="0" wp14:anchorId="5501A466" wp14:editId="3B0CBBC4">
-            <wp:extent cx="1630680" cy="1546860"/>
-            <wp:effectExtent l="0" t="0" r="0" b="0"/>
-            <wp:docPr id="1" name="Picture 1"/>
-            <wp:cNvGraphicFramePr>
-              <a:graphicFrameLocks xmlns:a="http://schemas.openxmlformats.org/drawingml/2006/main" noChangeAspect="1"/>
-            </wp:cNvGraphicFramePr>
-            <a:graphic xmlns:a="http://schemas.openxmlformats.org/drawingml/2006/main">
-              <a:graphicData uri="http://schemas.openxmlformats.org/drawingml/2006/picture">
-                <pic:pic xmlns:pic="http://schemas.openxmlformats.org/drawingml/2006/picture">
-                  <pic:nvPicPr>
-                    <pic:cNvPr id="0" name="Picture 1"/>
-                    <pic:cNvPicPr>
-                      <a:picLocks noChangeAspect="1" noChangeArrowheads="1"/>
-                    </pic:cNvPicPr>
-                  </pic:nvPicPr>
-                  <pic:blipFill>
-                    <a:blip r:embed="rId7">
-                      <a:extLst>
-                        <a:ext uri="{28A0092B-C50C-407E-A947-70E740481C1C}">
-                          <a14:useLocalDpi xmlns:a14="http://schemas.microsoft.com/office/drawing/2010/main" val="0"/>
-                        </a:ext>
-                      </a:extLst>
-                    </a:blip>
-                    <a:srcRect/>
-                    <a:stretch>
-                      <a:fillRect/>
-                    </a:stretch>
-                  </pic:blipFill>
-                  <pic:spPr bwMode="auto">
-                    <a:xfrm>
-                      <a:off x="0" y="0"/>
-                      <a:ext cx="1630680" cy="1546860"/>
-                    </a:xfrm>
-                    <a:prstGeom prst="rect">
-                      <a:avLst/>
-                    </a:prstGeom>
-                    <a:noFill/>
-                    <a:ln>
-                      <a:noFill/>
-                    </a:ln>
-                  </pic:spPr>
-                </pic:pic>
-              </a:graphicData>
-            </a:graphic>
-          </wp:inline>
-        </w:drawing>
-      </w:r>
-    </w:p>
-    <w:p>
-      <w:pPr>
-        <w:ind w:left="720"/>
-        <w:jc w:val="center"/>
-        <w:rPr>
-          <w:rFonts w:ascii="Verdana" w:hAnsi="Verdana"/>
-          <w:sz w:val="24"/>
-          <w:szCs w:val="24"/>
-        </w:rPr>
-      </w:pPr>
-      <w:r>
-        <w:rPr>
-          <w:rFonts w:ascii="Verdana" w:hAnsi="Verdana"/>
-          <w:sz w:val="24"/>
-          <w:szCs w:val="24"/>
-        </w:rPr>
-        <w:t>PES UNIVERSITY</w:t>
-      </w:r>
-    </w:p>
-    <w:p>
-      <w:pPr>
-        <w:ind w:left="720"/>
-        <w:jc w:val="center"/>
-        <w:rPr>
-          <w:rFonts w:ascii="Verdana" w:hAnsi="Verdana"/>
-          <w:sz w:val="24"/>
-          <w:szCs w:val="24"/>
-        </w:rPr>
-      </w:pPr>
-      <w:r>
-        <w:rPr>
-          <w:rFonts w:ascii="Verdana" w:hAnsi="Verdana"/>
-          <w:sz w:val="24"/>
-          <w:szCs w:val="24"/>
-        </w:rPr>
-        <w:t>100 Ft Ring Road, B.S.K 3</w:t>
-      </w:r>
-      <w:r>
-        <w:rPr>
-          <w:rFonts w:ascii="Verdana" w:hAnsi="Verdana"/>
-          <w:sz w:val="24"/>
-          <w:szCs w:val="24"/>
-          <w:vertAlign w:val="superscript"/>
-        </w:rPr>
-        <w:t>rd</w:t>
-      </w:r>
-      <w:r>
-        <w:rPr>
-          <w:rFonts w:ascii="Verdana" w:hAnsi="Verdana"/>
-          <w:sz w:val="24"/>
-          <w:szCs w:val="24"/>
-        </w:rPr>
-        <w:t xml:space="preserve"> Stage, Bangalore-85</w:t>
-      </w:r>
-    </w:p>
-    <w:p>
-      <w:pPr>
-        <w:ind w:left="720"/>
-        <w:jc w:val="center"/>
-        <w:rPr>
-          <w:rFonts w:ascii="Verdana" w:hAnsi="Verdana"/>
-          <w:b/>
-          <w:bCs/>
-          <w:sz w:val="24"/>
-          <w:szCs w:val="24"/>
-        </w:rPr>
-      </w:pPr>
-      <w:r>
-        <w:rPr>
-          <w:rFonts w:ascii="Verdana" w:hAnsi="Verdana"/>
-          <w:b/>
-          <w:bCs/>
-          <w:sz w:val="24"/>
-          <w:szCs w:val="24"/>
-        </w:rPr>
-        <w:t>2019</w:t>
-      </w:r>
-    </w:p>
-    <w:p>
-      <w:pPr>
-        <w:ind w:left="720"/>
-        <w:jc w:val="center"/>
-        <w:rPr>
-          <w:rFonts w:ascii="Verdana" w:hAnsi="Verdana"/>
-          <w:b/>
-          <w:bCs/>
-          <w:sz w:val="28"/>
-          <w:szCs w:val="28"/>
-        </w:rPr>
-      </w:pPr>
-    </w:p>
-    <w:p>
-      <w:pPr>
-        <w:ind w:left="720"/>
-        <w:jc w:val="center"/>
-        <w:rPr>
-          <w:rFonts w:ascii="Verdana" w:hAnsi="Verdana"/>
-          <w:b/>
-          <w:bCs/>
-          <w:sz w:val="28"/>
-          <w:szCs w:val="28"/>
-        </w:rPr>
-      </w:pPr>
-      <w:r>
-        <w:rPr>
-          <w:rFonts w:ascii="Verdana" w:hAnsi="Verdana"/>
-          <w:b/>
-          <w:bCs/>
-          <w:sz w:val="28"/>
-          <w:szCs w:val="28"/>
-        </w:rPr>
-        <w:t>PES UNIVERSITY</w:t>
-      </w:r>
-    </w:p>
-    <w:p>
-      <w:pPr>
-        <w:ind w:left="720"/>
-        <w:jc w:val="center"/>
-        <w:rPr>
-          <w:rFonts w:ascii="Verdana" w:hAnsi="Verdana"/>
-          <w:b/>
-          <w:bCs/>
-          <w:sz w:val="28"/>
-          <w:szCs w:val="28"/>
-        </w:rPr>
-      </w:pPr>
-      <w:r>
-        <w:rPr>
-          <w:rFonts w:ascii="Verdana" w:hAnsi="Verdana"/>
-          <w:b/>
-          <w:bCs/>
-          <w:sz w:val="28"/>
-          <w:szCs w:val="28"/>
-        </w:rPr>
-        <w:t>Department of computer applications</w:t>
-      </w:r>
-    </w:p>
-    <w:p>
-      <w:pPr>
-        <w:ind w:left="720"/>
-        <w:jc w:val="center"/>
-        <w:rPr>
-          <w:rFonts w:ascii="Verdana" w:hAnsi="Verdana"/>
-          <w:b/>
-          <w:bCs/>
-        </w:rPr>
-      </w:pPr>
-      <w:smartTag w:uri="urn:schemas-microsoft-com:office:smarttags" w:element="Street">
-        <w:smartTag w:uri="urn:schemas-microsoft-com:office:smarttags" w:element="address">
-          <w:r>
-            <w:rPr>
-              <w:rFonts w:ascii="Verdana" w:hAnsi="Verdana"/>
-              <w:b/>
-              <w:bCs/>
-            </w:rPr>
-            <w:t>100 Ft Ring Road</w:t>
-          </w:r>
-        </w:smartTag>
-      </w:smartTag>
-      <w:r>
-        <w:rPr>
-          <w:rFonts w:ascii="Verdana" w:hAnsi="Verdana"/>
-          <w:b/>
-          <w:bCs/>
-        </w:rPr>
-        <w:t>, BSK 3</w:t>
-      </w:r>
-      <w:r>
-        <w:rPr>
-          <w:rFonts w:ascii="Verdana" w:hAnsi="Verdana"/>
-          <w:b/>
-          <w:bCs/>
-          <w:vertAlign w:val="superscript"/>
-        </w:rPr>
-        <w:t>rd</w:t>
-      </w:r>
-      <w:r>
-        <w:rPr>
-          <w:rFonts w:ascii="Verdana" w:hAnsi="Verdana"/>
-          <w:b/>
-          <w:bCs/>
-        </w:rPr>
-        <w:t xml:space="preserve"> Stage</w:t>
-      </w:r>
-    </w:p>
-    <w:p>
-      <w:pPr>
-        <w:ind w:left="720"/>
-        <w:jc w:val="center"/>
-        <w:rPr>
-          <w:rFonts w:ascii="Verdana" w:hAnsi="Verdana"/>
-          <w:b/>
-          <w:bCs/>
-        </w:rPr>
-      </w:pPr>
-      <w:r>
-        <w:rPr>
-          <w:rFonts w:ascii="Verdana" w:hAnsi="Verdana"/>
-          <w:b/>
-          <w:bCs/>
-        </w:rPr>
-        <w:t>Bangalore 85</w:t>
-      </w:r>
-    </w:p>
-    <w:p>
-      <w:pPr>
-        <w:spacing w:line="360" w:lineRule="auto"/>
-        <w:ind w:left="720"/>
-        <w:jc w:val="center"/>
-        <w:rPr>
-          <w:rFonts w:ascii="Verdana" w:hAnsi="Verdana"/>
-          <w:b/>
-          <w:bCs/>
-          <w:sz w:val="28"/>
-          <w:szCs w:val="28"/>
-        </w:rPr>
-      </w:pPr>
-      <w:r>
-        <w:rPr>
-          <w:rFonts w:ascii="Verdana" w:hAnsi="Verdana"/>
-          <w:b/>
-          <w:bCs/>
-          <w:sz w:val="28"/>
-          <w:szCs w:val="28"/>
-        </w:rPr>
-        <w:t>2019</w:t>
-      </w:r>
-    </w:p>
-    <w:p>
-      <w:pPr>
-        <w:spacing w:line="360" w:lineRule="auto"/>
-        <w:ind w:left="720"/>
-        <w:jc w:val="center"/>
-        <w:rPr>
-          <w:rFonts w:ascii="Verdana" w:hAnsi="Verdana"/>
-          <w:b/>
-          <w:bCs/>
-          <w:sz w:val="28"/>
-          <w:szCs w:val="28"/>
-        </w:rPr>
-      </w:pPr>
-    </w:p>
-    <w:p>
-      <w:pPr>
-        <w:ind w:left="720"/>
-        <w:jc w:val="center"/>
-        <w:rPr>
-          <w:rFonts w:ascii="Verdana" w:hAnsi="Verdana"/>
-          <w:b/>
-          <w:bCs/>
-        </w:rPr>
-      </w:pPr>
-      <w:r>
-        <w:rPr>
-          <w:rFonts w:ascii="Verdana" w:hAnsi="Verdana"/>
-          <w:b/>
-          <w:noProof/>
-          <w:lang w:eastAsia="en-IN"/>
-        </w:rPr>
-        <w:drawing>
-          <wp:inline distT="0" distB="0" distL="0" distR="0" wp14:anchorId="170FB0A8" wp14:editId="4FF8E7CF">
-            <wp:extent cx="1630680" cy="1531620"/>
-            <wp:effectExtent l="0" t="0" r="0" b="0"/>
-            <wp:docPr id="2" name="Picture 1"/>
-            <wp:cNvGraphicFramePr>
-              <a:graphicFrameLocks xmlns:a="http://schemas.openxmlformats.org/drawingml/2006/main" noChangeAspect="1"/>
-            </wp:cNvGraphicFramePr>
-            <a:graphic xmlns:a="http://schemas.openxmlformats.org/drawingml/2006/main">
-              <a:graphicData uri="http://schemas.openxmlformats.org/drawingml/2006/picture">
-                <pic:pic xmlns:pic="http://schemas.openxmlformats.org/drawingml/2006/picture">
-                  <pic:nvPicPr>
-                    <pic:cNvPr id="0" name="Picture 1"/>
-                    <pic:cNvPicPr>
-                      <a:picLocks noChangeAspect="1" noChangeArrowheads="1"/>
-                    </pic:cNvPicPr>
-                  </pic:nvPicPr>
-                  <pic:blipFill>
-                    <a:blip r:embed="rId7">
-                      <a:extLst>
-                        <a:ext uri="{28A0092B-C50C-407E-A947-70E740481C1C}">
-                          <a14:useLocalDpi xmlns:a14="http://schemas.microsoft.com/office/drawing/2010/main" val="0"/>
-                        </a:ext>
-                      </a:extLst>
-                    </a:blip>
-                    <a:srcRect/>
-                    <a:stretch>
-                      <a:fillRect/>
-                    </a:stretch>
-                  </pic:blipFill>
-                  <pic:spPr bwMode="auto">
-                    <a:xfrm>
-                      <a:off x="0" y="0"/>
-                      <a:ext cx="1630680" cy="1531620"/>
-                    </a:xfrm>
-                    <a:prstGeom prst="rect">
-                      <a:avLst/>
-                    </a:prstGeom>
-                    <a:noFill/>
-                    <a:ln>
-                      <a:noFill/>
-                    </a:ln>
-                  </pic:spPr>
-                </pic:pic>
-              </a:graphicData>
-            </a:graphic>
-          </wp:inline>
-        </w:drawing>
-      </w:r>
-    </w:p>
-    <w:p>
-      <w:pPr>
-        <w:ind w:left="720"/>
-        <w:jc w:val="center"/>
-        <w:rPr>
-          <w:rFonts w:ascii="Verdana" w:hAnsi="Verdana"/>
-          <w:b/>
-          <w:bCs/>
-        </w:rPr>
-      </w:pPr>
-    </w:p>
-    <w:p>
-      <w:pPr>
-        <w:ind w:left="720"/>
-        <w:jc w:val="center"/>
-        <w:rPr>
-          <w:rFonts w:ascii="Verdana" w:hAnsi="Verdana"/>
-          <w:b/>
-          <w:bCs/>
-          <w:sz w:val="28"/>
-          <w:szCs w:val="28"/>
-        </w:rPr>
-      </w:pPr>
-      <w:r>
-        <w:rPr>
-          <w:rFonts w:ascii="Verdana" w:hAnsi="Verdana"/>
-          <w:b/>
-          <w:bCs/>
-          <w:sz w:val="28"/>
-          <w:szCs w:val="28"/>
-        </w:rPr>
-        <w:t>C E R T I F I C A T E</w:t>
-      </w:r>
-    </w:p>
-    <w:p>
-      <w:pPr>
-        <w:ind w:left="720"/>
-        <w:rPr>
-          <w:rFonts w:ascii="Verdana" w:hAnsi="Verdana"/>
-          <w:bCs/>
-          <w:sz w:val="24"/>
-          <w:szCs w:val="24"/>
-        </w:rPr>
-      </w:pPr>
-      <w:r>
-        <w:rPr>
-          <w:rFonts w:ascii="Verdana" w:hAnsi="Verdana"/>
-          <w:bCs/>
-        </w:rPr>
-        <w:t xml:space="preserve">                  </w:t>
-      </w:r>
-      <w:r>
-        <w:rPr>
-          <w:rFonts w:ascii="Verdana" w:hAnsi="Verdana"/>
-          <w:bCs/>
-          <w:sz w:val="24"/>
-          <w:szCs w:val="24"/>
-        </w:rPr>
-        <w:t>This is to certify that the project entitled</w:t>
-      </w:r>
-      <w:r>
-        <w:rPr>
-          <w:rFonts w:ascii="Verdana" w:hAnsi="Verdana"/>
-          <w:b/>
-          <w:bCs/>
-          <w:sz w:val="28"/>
-          <w:szCs w:val="28"/>
-        </w:rPr>
-        <w:t xml:space="preserve"> OPTIMIZING COURIER DELIVERY SYSTEM </w:t>
-      </w:r>
-      <w:r>
-        <w:rPr>
-          <w:rFonts w:ascii="Verdana" w:hAnsi="Verdana"/>
-          <w:bCs/>
-          <w:sz w:val="24"/>
-          <w:szCs w:val="24"/>
-        </w:rPr>
-        <w:t>is a bonafide work carried out by</w:t>
-      </w:r>
-      <w:r>
-        <w:rPr>
-          <w:rFonts w:ascii="Verdana" w:hAnsi="Verdana"/>
-          <w:b/>
-          <w:bCs/>
-          <w:sz w:val="28"/>
-          <w:szCs w:val="28"/>
-        </w:rPr>
-        <w:t xml:space="preserve"> VIJAYKUMAR R PAI PES1201702013</w:t>
-      </w:r>
-      <w:r>
-        <w:rPr>
-          <w:rFonts w:ascii="Verdana" w:hAnsi="Verdana"/>
-          <w:b/>
-          <w:bCs/>
-          <w:sz w:val="28"/>
-          <w:szCs w:val="28"/>
-        </w:rPr>
-        <w:t xml:space="preserve">, AYUSH PRATYAY PES1201702164, </w:t>
-      </w:r>
-      <w:r>
-        <w:rPr>
-          <w:rFonts w:ascii="Verdana" w:hAnsi="Verdana"/>
-          <w:b/>
-          <w:bCs/>
-          <w:sz w:val="28"/>
-          <w:szCs w:val="28"/>
-        </w:rPr>
-        <w:t xml:space="preserve">SUBHAM SINGH PES1201801830 </w:t>
-      </w:r>
-      <w:r>
-        <w:rPr>
-          <w:rFonts w:ascii="Verdana" w:hAnsi="Verdana"/>
-          <w:bCs/>
-          <w:sz w:val="24"/>
-          <w:szCs w:val="24"/>
-        </w:rPr>
-        <w:t xml:space="preserve">submitted in partial fulfillment of the requirement of fourth semester course work of MCA during the academic session Jan-May 2019. </w:t>
-      </w:r>
-    </w:p>
-    <w:p>
-      <w:pPr>
-        <w:ind w:left="720"/>
-        <w:rPr>
-          <w:rFonts w:ascii="Verdana" w:hAnsi="Verdana"/>
-          <w:bCs/>
-          <w:sz w:val="24"/>
-          <w:szCs w:val="24"/>
-        </w:rPr>
-      </w:pPr>
-    </w:p>
-    <w:p>
-      <w:pPr>
-        <w:ind w:left="720"/>
-        <w:rPr>
-          <w:rFonts w:ascii="Verdana" w:hAnsi="Verdana"/>
-          <w:bCs/>
-        </w:rPr>
-      </w:pPr>
-    </w:p>
-    <w:p>
-      <w:pPr>
-        <w:ind w:left="720"/>
-        <w:rPr>
-          <w:rFonts w:ascii="Verdana" w:hAnsi="Verdana"/>
-          <w:bCs/>
-        </w:rPr>
-      </w:pPr>
-    </w:p>
-    <w:p>
-      <w:pPr>
-        <w:ind w:left="720"/>
-        <w:rPr>
-          <w:rFonts w:ascii="Verdana" w:hAnsi="Verdana"/>
-          <w:bCs/>
-        </w:rPr>
-      </w:pPr>
-    </w:p>
-    <w:p>
-      <w:pPr>
-        <w:ind w:left="720" w:hanging="720"/>
-        <w:rPr>
-          <w:rFonts w:ascii="Verdana" w:hAnsi="Verdana"/>
-          <w:b/>
-          <w:bCs/>
-        </w:rPr>
-      </w:pPr>
-      <w:r>
-        <w:rPr>
-          <w:rFonts w:ascii="Verdana" w:hAnsi="Verdana"/>
-          <w:b/>
-          <w:bCs/>
-        </w:rPr>
-        <w:t xml:space="preserve">           </w:t>
-      </w:r>
-      <w:r>
-        <w:rPr>
-          <w:rFonts w:ascii="Verdana" w:hAnsi="Verdana"/>
-          <w:b/>
-          <w:bCs/>
-        </w:rPr>
-        <w:t>Project Guide</w:t>
-      </w:r>
-      <w:r>
-        <w:rPr>
-          <w:rFonts w:ascii="Verdana" w:hAnsi="Verdana"/>
-          <w:b/>
-        </w:rPr>
-        <w:t xml:space="preserve">                                                           Chairperson</w:t>
-      </w:r>
-    </w:p>
-    <w:p>
-      <w:pPr>
-        <w:ind w:left="720" w:hanging="720"/>
-        <w:jc w:val="both"/>
-        <w:rPr>
-          <w:rFonts w:ascii="Verdana" w:hAnsi="Verdana"/>
-        </w:rPr>
-      </w:pPr>
-      <w:r>
-        <w:rPr>
-          <w:rFonts w:ascii="Verdana" w:hAnsi="Verdana"/>
-        </w:rPr>
-        <w:t>Ms. Deepthi S Narayan</w:t>
-      </w:r>
-      <w:r>
-        <w:rPr>
-          <w:rFonts w:ascii="Verdana" w:hAnsi="Verdana"/>
-        </w:rPr>
-        <w:tab/>
-      </w:r>
-      <w:r>
-        <w:rPr>
-          <w:rFonts w:ascii="Verdana" w:hAnsi="Verdana"/>
-        </w:rPr>
-        <w:tab/>
-      </w:r>
-      <w:r>
-        <w:rPr>
-          <w:rFonts w:ascii="Verdana" w:hAnsi="Verdana"/>
-        </w:rPr>
-        <w:tab/>
-      </w:r>
-      <w:r>
-        <w:rPr>
-          <w:rFonts w:ascii="Verdana" w:hAnsi="Verdana"/>
-        </w:rPr>
-        <w:tab/>
-      </w:r>
-      <w:r>
-        <w:rPr>
-          <w:rFonts w:ascii="Verdana" w:hAnsi="Verdana"/>
-        </w:rPr>
-        <w:tab/>
-      </w:r>
-      <w:r>
-        <w:rPr>
-          <w:rFonts w:ascii="Verdana" w:hAnsi="Verdana"/>
-        </w:rPr>
-        <w:tab/>
-        <w:t xml:space="preserve">       </w:t>
-      </w:r>
-      <w:r>
-        <w:rPr>
-          <w:rFonts w:ascii="Verdana" w:hAnsi="Verdana"/>
-          <w:b/>
-        </w:rPr>
-        <w:t>Dr. Veena S</w:t>
-      </w:r>
-    </w:p>
-    <w:p>
-      <w:pPr>
-        <w:ind w:left="720" w:hanging="720"/>
-        <w:rPr>
-          <w:rFonts w:ascii="Verdana" w:hAnsi="Verdana"/>
-        </w:rPr>
-      </w:pPr>
-      <w:r>
-        <w:rPr>
-          <w:rFonts w:ascii="Verdana" w:hAnsi="Verdana"/>
-        </w:rPr>
-        <w:t>Assistant Professor, Dept. of CA</w:t>
-      </w:r>
-    </w:p>
-    <w:p>
-      <w:pPr>
-        <w:ind w:left="720" w:hanging="720"/>
-        <w:rPr>
-          <w:rFonts w:ascii="Verdana" w:hAnsi="Verdana"/>
-          <w:b/>
-          <w:bCs/>
-        </w:rPr>
-      </w:pPr>
-      <w:r>
-        <w:rPr>
-          <w:rFonts w:ascii="Verdana" w:hAnsi="Verdana"/>
-        </w:rPr>
-        <w:t>PES University</w:t>
-      </w:r>
-      <w:r>
-        <w:rPr>
-          <w:rFonts w:ascii="Verdana" w:hAnsi="Verdana"/>
-        </w:rPr>
-        <w:t xml:space="preserve"> </w:t>
-      </w:r>
-      <w:r>
-        <w:rPr>
-          <w:rFonts w:ascii="Verdana" w:hAnsi="Verdana"/>
-        </w:rPr>
-        <w:tab/>
-      </w:r>
-      <w:r>
-        <w:rPr>
-          <w:rFonts w:ascii="Verdana" w:hAnsi="Verdana"/>
-        </w:rPr>
-        <w:tab/>
-      </w:r>
-      <w:r>
-        <w:rPr>
-          <w:rFonts w:ascii="Verdana" w:hAnsi="Verdana"/>
-        </w:rPr>
-        <w:tab/>
-      </w:r>
-      <w:r>
-        <w:rPr>
-          <w:rFonts w:ascii="Verdana" w:hAnsi="Verdana"/>
-        </w:rPr>
-        <w:tab/>
-        <w:t xml:space="preserve">     </w:t>
-      </w:r>
-      <w:r>
-        <w:rPr>
-          <w:rFonts w:ascii="Verdana" w:hAnsi="Verdana"/>
-        </w:rPr>
-        <w:tab/>
-      </w:r>
-      <w:r>
-        <w:rPr>
-          <w:rFonts w:ascii="Verdana" w:hAnsi="Verdana"/>
-        </w:rPr>
-        <w:tab/>
-      </w:r>
-      <w:r>
-        <w:rPr>
-          <w:rFonts w:ascii="Verdana" w:hAnsi="Verdana"/>
-        </w:rPr>
-        <w:t xml:space="preserve">     </w:t>
-      </w:r>
-    </w:p>
-    <w:p>
-      <w:pPr>
-        <w:spacing w:line="360" w:lineRule="auto"/>
-        <w:jc w:val="center"/>
-        <w:rPr>
-          <w:rFonts w:ascii="Verdana" w:hAnsi="Verdana"/>
-          <w:b/>
-          <w:sz w:val="32"/>
-          <w:szCs w:val="32"/>
-        </w:rPr>
-      </w:pPr>
-    </w:p>
-    <w:p>
-      <w:pPr>
-        <w:spacing w:line="360" w:lineRule="auto"/>
-        <w:jc w:val="center"/>
-        <w:rPr>
-          <w:rFonts w:ascii="Verdana" w:hAnsi="Verdana"/>
-          <w:b/>
-          <w:sz w:val="32"/>
-          <w:szCs w:val="32"/>
-        </w:rPr>
-      </w:pPr>
-    </w:p>
-    <w:p>
-      <w:pPr>
-        <w:spacing w:line="360" w:lineRule="auto"/>
-        <w:jc w:val="center"/>
-        <w:rPr>
-          <w:rFonts w:ascii="Verdana" w:hAnsi="Verdana"/>
-          <w:b/>
-          <w:sz w:val="32"/>
-          <w:szCs w:val="32"/>
-        </w:rPr>
-      </w:pPr>
-      <w:r>
-        <w:rPr>
-          <w:rFonts w:ascii="Verdana" w:hAnsi="Verdana"/>
-          <w:b/>
-          <w:sz w:val="32"/>
-          <w:szCs w:val="32"/>
-        </w:rPr>
-        <w:t>ACKNOWLEDGEMENT</w:t>
-      </w:r>
-    </w:p>
-    <w:p>
-      <w:pPr>
-        <w:spacing w:line="360" w:lineRule="auto"/>
-        <w:jc w:val="center"/>
-        <w:rPr>
-          <w:rFonts w:ascii="Verdana" w:hAnsi="Verdana"/>
-          <w:b/>
-          <w:sz w:val="32"/>
-          <w:szCs w:val="32"/>
-        </w:rPr>
-      </w:pPr>
-    </w:p>
-    <w:p>
-      <w:pPr>
-        <w:spacing w:line="360" w:lineRule="auto"/>
-        <w:jc w:val="both"/>
-        <w:rPr>
-          <w:rFonts w:ascii="Verdana" w:hAnsi="Verdana"/>
-        </w:rPr>
-      </w:pPr>
-      <w:r>
-        <w:rPr>
-          <w:rFonts w:ascii="Verdana" w:hAnsi="Verdana"/>
-        </w:rPr>
-        <w:t>We are pleased to acknowledge</w:t>
-      </w:r>
-      <w:r>
-        <w:rPr>
-          <w:rFonts w:ascii="Verdana" w:hAnsi="Verdana"/>
-        </w:rPr>
-        <w:t xml:space="preserve"> </w:t>
-      </w:r>
-      <w:r>
-        <w:rPr>
-          <w:rFonts w:ascii="Verdana" w:hAnsi="Verdana"/>
-          <w:b/>
-        </w:rPr>
-        <w:t xml:space="preserve">Ms </w:t>
-      </w:r>
-      <w:r>
-        <w:rPr>
-          <w:rFonts w:ascii="Verdana" w:hAnsi="Verdana"/>
-          <w:b/>
-        </w:rPr>
-        <w:t>Deepthi S Narayan</w:t>
-      </w:r>
-      <w:r>
-        <w:rPr>
-          <w:rFonts w:ascii="Verdana" w:hAnsi="Verdana"/>
-        </w:rPr>
-        <w:t xml:space="preserve"> for her invaluable guidance during the course of this project work.</w:t>
-      </w:r>
-    </w:p>
-    <w:p>
-      <w:pPr>
-        <w:spacing w:line="360" w:lineRule="auto"/>
-        <w:jc w:val="both"/>
-        <w:rPr>
-          <w:rFonts w:ascii="Verdana" w:hAnsi="Verdana"/>
-        </w:rPr>
-      </w:pPr>
-      <w:r>
-        <w:rPr>
-          <w:rFonts w:ascii="Verdana" w:hAnsi="Verdana"/>
-        </w:rPr>
-        <w:t xml:space="preserve">We extend our sincere thanks to </w:t>
-      </w:r>
-      <w:r>
-        <w:rPr>
-          <w:rFonts w:ascii="Verdana" w:hAnsi="Verdana"/>
-          <w:b/>
-        </w:rPr>
-        <w:t>Dr Veena S</w:t>
-      </w:r>
-      <w:r>
-        <w:rPr>
-          <w:rFonts w:ascii="Verdana" w:hAnsi="Verdana"/>
-        </w:rPr>
-        <w:t xml:space="preserve"> H.O.D </w:t>
-      </w:r>
-      <w:r>
-        <w:rPr>
-          <w:rFonts w:ascii="Verdana" w:hAnsi="Verdana"/>
-        </w:rPr>
-        <w:t>who continuously helped us throughout the project and without his guidance, this project would have been an uphill task.</w:t>
-      </w:r>
-    </w:p>
-    <w:p>
-      <w:pPr>
-        <w:spacing w:line="360" w:lineRule="auto"/>
-        <w:jc w:val="both"/>
-        <w:rPr>
-          <w:rFonts w:ascii="Verdana" w:hAnsi="Verdana"/>
-        </w:rPr>
-      </w:pPr>
-      <w:r>
-        <w:rPr>
-          <w:rFonts w:ascii="Verdana" w:hAnsi="Verdana"/>
-        </w:rPr>
-        <w:t xml:space="preserve">We are </w:t>
-      </w:r>
-      <w:r>
-        <w:rPr>
-          <w:rFonts w:ascii="Verdana" w:hAnsi="Verdana"/>
-        </w:rPr>
-        <w:t xml:space="preserve">also grateful </w:t>
-      </w:r>
-      <w:r>
-        <w:rPr>
-          <w:rFonts w:ascii="Verdana" w:hAnsi="Verdana"/>
-        </w:rPr>
-        <w:t>to</w:t>
-      </w:r>
-      <w:r>
-        <w:rPr>
-          <w:rFonts w:ascii="Verdana" w:hAnsi="Verdana"/>
-          <w:b/>
-        </w:rPr>
-        <w:t xml:space="preserve"> Department of Computer Applications</w:t>
-      </w:r>
-      <w:r>
-        <w:rPr>
-          <w:rFonts w:ascii="Verdana" w:hAnsi="Verdana"/>
-        </w:rPr>
-        <w:t xml:space="preserve"> for </w:t>
-      </w:r>
-      <w:r>
-        <w:rPr>
-          <w:rFonts w:ascii="Verdana" w:hAnsi="Verdana"/>
-        </w:rPr>
-        <w:t>their</w:t>
-      </w:r>
-      <w:r>
-        <w:rPr>
-          <w:rFonts w:ascii="Verdana" w:hAnsi="Verdana"/>
-        </w:rPr>
-        <w:t xml:space="preserve"> invaluable help </w:t>
-      </w:r>
-      <w:r>
-        <w:rPr>
-          <w:rFonts w:ascii="Verdana" w:hAnsi="Verdana"/>
-        </w:rPr>
-        <w:t xml:space="preserve">and support. We extend heartfelt gratitude to </w:t>
-      </w:r>
-      <w:r>
-        <w:rPr>
-          <w:rFonts w:ascii="Verdana" w:hAnsi="Verdana"/>
-        </w:rPr>
-        <w:t>who</w:t>
-      </w:r>
-      <w:r>
-        <w:rPr>
-          <w:rFonts w:ascii="Verdana" w:hAnsi="Verdana"/>
-        </w:rPr>
-        <w:t>ever</w:t>
-      </w:r>
-      <w:r>
-        <w:rPr>
-          <w:rFonts w:ascii="Verdana" w:hAnsi="Verdana"/>
-        </w:rPr>
-        <w:t xml:space="preserve"> has guided us through the </w:t>
-      </w:r>
-      <w:r>
-        <w:rPr>
-          <w:rFonts w:ascii="Verdana" w:hAnsi="Verdana"/>
-        </w:rPr>
-        <w:t>difficulties</w:t>
-      </w:r>
-      <w:r>
-        <w:rPr>
-          <w:rFonts w:ascii="Verdana" w:hAnsi="Verdana"/>
-        </w:rPr>
-        <w:t xml:space="preserve"> of our project.</w:t>
-      </w:r>
-      <w:bookmarkStart w:id="0" w:name="_GoBack"/>
-      <w:bookmarkEnd w:id="0"/>
-    </w:p>
-    <w:p>
-      <w:pPr>
-        <w:spacing w:line="360" w:lineRule="auto"/>
-        <w:jc w:val="both"/>
-        <w:rPr>
-          <w:rFonts w:ascii="Verdana" w:hAnsi="Verdana"/>
-        </w:rPr>
-      </w:pPr>
-      <w:r>
-        <w:rPr>
-          <w:rFonts w:ascii="Verdana" w:hAnsi="Verdana"/>
-        </w:rPr>
-        <w:t>Every project requires some acknowledgment in the form of hard work</w:t>
-      </w:r>
-      <w:r>
-        <w:rPr>
-          <w:rFonts w:ascii="Verdana" w:hAnsi="Verdana"/>
-        </w:rPr>
-        <w:t>, good ideas and people who have helped in every path of the project. It took 2 months to learn the concepts and develop the project. It is definitely worth remembering those precious moments when new ideas popped up in our minds and the people who have helped to proceed with our project.</w:t>
-      </w:r>
-    </w:p>
-    <w:p>
-      <w:pPr>
-        <w:spacing w:line="360" w:lineRule="auto"/>
-        <w:jc w:val="both"/>
-        <w:rPr>
-          <w:rFonts w:ascii="Verdana" w:hAnsi="Verdana"/>
-        </w:rPr>
-      </w:pPr>
-      <w:r>
-        <w:rPr>
-          <w:rFonts w:ascii="Verdana" w:hAnsi="Verdana"/>
-        </w:rPr>
-        <w:t>We have worked hard to the best of our abilities and tried not to make any mistakes. If any are found, they are unintended.</w:t>
-      </w:r>
-    </w:p>
-    <w:p>
-      <w:pPr>
-        <w:spacing w:line="360" w:lineRule="auto"/>
-        <w:jc w:val="right"/>
-        <w:rPr>
-          <w:rFonts w:ascii="Verdana" w:hAnsi="Verdana"/>
-        </w:rPr>
-      </w:pPr>
-      <w:r>
-        <w:rPr>
-          <w:rFonts w:ascii="Verdana" w:hAnsi="Verdana"/>
-        </w:rPr>
-        <w:t>Vijaykumar R Pai</w:t>
-      </w:r>
-    </w:p>
-    <w:p>
-      <w:pPr>
-        <w:spacing w:line="360" w:lineRule="auto"/>
-        <w:jc w:val="right"/>
-        <w:rPr>
-          <w:rFonts w:ascii="Verdana" w:hAnsi="Verdana"/>
-        </w:rPr>
-      </w:pPr>
-      <w:r>
-        <w:rPr>
-          <w:rFonts w:ascii="Verdana" w:hAnsi="Verdana"/>
-        </w:rPr>
-        <w:t>Ayush Pratyay</w:t>
-      </w:r>
-    </w:p>
-    <w:p>
-      <w:pPr>
-        <w:spacing w:line="360" w:lineRule="auto"/>
-        <w:jc w:val="right"/>
-        <w:rPr>
-          <w:rFonts w:ascii="Verdana" w:hAnsi="Verdana"/>
-        </w:rPr>
-      </w:pPr>
-      <w:r>
-        <w:rPr>
-          <w:rFonts w:ascii="Verdana" w:hAnsi="Verdana"/>
-        </w:rPr>
-        <w:t>Subham Singh</w:t>
-      </w:r>
-    </w:p>
-    <w:p>
-      <w:pPr>
-        <w:spacing w:line="360" w:lineRule="auto"/>
-        <w:jc w:val="center"/>
-        <w:rPr>
-          <w:rFonts w:ascii="Verdana" w:hAnsi="Verdana"/>
-          <w:b/>
-          <w:sz w:val="32"/>
-          <w:szCs w:val="32"/>
-        </w:rPr>
-      </w:pPr>
-    </w:p>
-    <w:p>
-      <w:pPr>
-        <w:spacing w:line="360" w:lineRule="auto"/>
-        <w:jc w:val="center"/>
-        <w:rPr>
-          <w:rFonts w:ascii="Verdana" w:hAnsi="Verdana"/>
-          <w:b/>
-          <w:sz w:val="32"/>
-          <w:szCs w:val="32"/>
-        </w:rPr>
-      </w:pPr>
-    </w:p>
-    <w:p>
-      <w:pPr>
-        <w:spacing w:line="360" w:lineRule="auto"/>
-        <w:jc w:val="center"/>
-        <w:rPr>
-          <w:rFonts w:ascii="Verdana" w:hAnsi="Verdana"/>
-          <w:b/>
-          <w:sz w:val="32"/>
-          <w:szCs w:val="32"/>
-        </w:rPr>
-      </w:pPr>
-    </w:p>
-    <w:p>
-      <w:pPr>
-        <w:spacing w:line="360" w:lineRule="auto"/>
-        <w:jc w:val="center"/>
-        <w:rPr>
-          <w:rFonts w:ascii="Verdana" w:hAnsi="Verdana"/>
-          <w:b/>
-          <w:sz w:val="32"/>
-          <w:szCs w:val="32"/>
-        </w:rPr>
-      </w:pPr>
-    </w:p>
-    <w:p>
-      <w:pPr>
-        <w:spacing w:line="360" w:lineRule="auto"/>
-        <w:jc w:val="center"/>
-        <w:rPr>
-          <w:rFonts w:ascii="Verdana" w:hAnsi="Verdana"/>
-          <w:b/>
-          <w:sz w:val="32"/>
-          <w:szCs w:val="32"/>
-        </w:rPr>
-      </w:pPr>
-    </w:p>
-    <w:p>
-      <w:pPr>
-        <w:spacing w:line="360" w:lineRule="auto"/>
-        <w:jc w:val="center"/>
-        <w:rPr>
-          <w:rFonts w:ascii="Verdana" w:hAnsi="Verdana"/>
-          <w:b/>
-          <w:sz w:val="32"/>
-          <w:szCs w:val="32"/>
-        </w:rPr>
-      </w:pPr>
-    </w:p>
-    <w:p>
-      <w:pPr>
-        <w:spacing w:line="360" w:lineRule="auto"/>
-        <w:jc w:val="center"/>
-        <w:rPr>
-          <w:rFonts w:ascii="Verdana" w:hAnsi="Verdana"/>
-          <w:b/>
-          <w:sz w:val="32"/>
-          <w:szCs w:val="32"/>
-        </w:rPr>
-      </w:pPr>
-      <w:r>
-        <w:rPr>
-          <w:rFonts w:ascii="Verdana" w:hAnsi="Verdana"/>
-          <w:b/>
-          <w:sz w:val="32"/>
-          <w:szCs w:val="32"/>
-        </w:rPr>
-        <w:t>CONTENTS</w:t>
-      </w:r>
-    </w:p>
-    <w:p>
-      <w:pPr>
-        <w:spacing w:line="360" w:lineRule="auto"/>
-        <w:jc w:val="center"/>
-        <w:rPr>
-          <w:rFonts w:ascii="Verdana" w:hAnsi="Verdana"/>
-          <w:b/>
-          <w:sz w:val="32"/>
-          <w:szCs w:val="32"/>
-        </w:rPr>
-      </w:pPr>
-    </w:p>
-    <w:p>
-      <w:pPr>
-        <w:pStyle w:val="ListParagraph"/>
-        <w:numPr>
-          <w:ilvl w:val="0"/>
-          <w:numId w:val="1"/>
-        </w:numPr>
-        <w:spacing w:line="360" w:lineRule="auto"/>
-        <w:rPr>
-          <w:rFonts w:ascii="Verdana" w:hAnsi="Verdana"/>
-          <w:b/>
-          <w:sz w:val="28"/>
-          <w:szCs w:val="28"/>
-        </w:rPr>
-      </w:pPr>
-      <w:r>
-        <w:rPr>
-          <w:rFonts w:ascii="Verdana" w:hAnsi="Verdana"/>
-          <w:b/>
-          <w:sz w:val="28"/>
-          <w:szCs w:val="28"/>
-        </w:rPr>
-        <w:t xml:space="preserve"> INTRODUCTION</w:t>
-      </w:r>
-    </w:p>
-    <w:p>
-      <w:pPr>
-        <w:pStyle w:val="ListParagraph"/>
-        <w:spacing w:line="360" w:lineRule="auto"/>
-        <w:rPr>
-          <w:rFonts w:ascii="Verdana" w:hAnsi="Verdana"/>
-          <w:b/>
-          <w:sz w:val="28"/>
-          <w:szCs w:val="28"/>
-        </w:rPr>
-      </w:pPr>
-    </w:p>
-    <w:p>
-      <w:pPr>
-        <w:pStyle w:val="ListParagraph"/>
-        <w:numPr>
-          <w:ilvl w:val="0"/>
-          <w:numId w:val="1"/>
-        </w:numPr>
-        <w:spacing w:line="360" w:lineRule="auto"/>
-        <w:rPr>
-          <w:rFonts w:ascii="Verdana" w:hAnsi="Verdana"/>
-          <w:b/>
-          <w:sz w:val="28"/>
-          <w:szCs w:val="28"/>
-        </w:rPr>
-      </w:pPr>
-      <w:r>
-        <w:rPr>
-          <w:rFonts w:ascii="Verdana" w:hAnsi="Verdana"/>
-          <w:b/>
-          <w:sz w:val="28"/>
-          <w:szCs w:val="28"/>
-        </w:rPr>
-        <w:t>ANALYSIS</w:t>
-      </w:r>
-    </w:p>
-    <w:p>
-      <w:pPr>
-        <w:pStyle w:val="ListParagraph"/>
-        <w:spacing w:line="360" w:lineRule="auto"/>
-        <w:rPr>
-          <w:rFonts w:ascii="Verdana" w:hAnsi="Verdana"/>
-          <w:b/>
-          <w:sz w:val="28"/>
-          <w:szCs w:val="28"/>
-        </w:rPr>
-      </w:pPr>
-    </w:p>
-    <w:p>
-      <w:pPr>
-        <w:pStyle w:val="ListParagraph"/>
-        <w:spacing w:line="360" w:lineRule="auto"/>
-        <w:rPr>
-          <w:rFonts w:ascii="Verdana" w:hAnsi="Verdana"/>
-          <w:b/>
-          <w:sz w:val="28"/>
-          <w:szCs w:val="28"/>
-        </w:rPr>
-      </w:pPr>
-    </w:p>
-    <w:p>
-      <w:pPr>
-        <w:pStyle w:val="ListParagraph"/>
-        <w:numPr>
-          <w:ilvl w:val="0"/>
-          <w:numId w:val="1"/>
-        </w:numPr>
-        <w:spacing w:line="360" w:lineRule="auto"/>
-        <w:rPr>
-          <w:rFonts w:ascii="Verdana" w:hAnsi="Verdana"/>
-          <w:b/>
-          <w:sz w:val="28"/>
-          <w:szCs w:val="28"/>
-        </w:rPr>
-      </w:pPr>
-      <w:r>
-        <w:rPr>
-          <w:rFonts w:ascii="Verdana" w:hAnsi="Verdana"/>
-          <w:b/>
-          <w:sz w:val="28"/>
-          <w:szCs w:val="28"/>
-        </w:rPr>
-        <w:t>DESIGN</w:t>
-      </w:r>
-    </w:p>
-    <w:p>
-      <w:pPr>
-        <w:pStyle w:val="ListParagraph"/>
-        <w:spacing w:line="360" w:lineRule="auto"/>
-        <w:rPr>
-          <w:rFonts w:ascii="Verdana" w:hAnsi="Verdana"/>
-          <w:b/>
-          <w:sz w:val="28"/>
-          <w:szCs w:val="28"/>
-        </w:rPr>
-      </w:pPr>
-    </w:p>
-    <w:p>
-      <w:pPr>
-        <w:pStyle w:val="ListParagraph"/>
-        <w:numPr>
-          <w:ilvl w:val="0"/>
-          <w:numId w:val="1"/>
-        </w:numPr>
-        <w:spacing w:line="360" w:lineRule="auto"/>
-        <w:rPr>
-          <w:rFonts w:ascii="Verdana" w:hAnsi="Verdana"/>
-          <w:b/>
-          <w:sz w:val="28"/>
-          <w:szCs w:val="28"/>
-        </w:rPr>
-      </w:pPr>
-      <w:r>
-        <w:rPr>
-          <w:rFonts w:ascii="Verdana" w:hAnsi="Verdana"/>
-          <w:b/>
-          <w:sz w:val="28"/>
-          <w:szCs w:val="28"/>
-        </w:rPr>
-        <w:t>SCREEN SHOTS</w:t>
-      </w:r>
-    </w:p>
-    <w:p>
-      <w:pPr>
-        <w:pStyle w:val="ListParagraph"/>
-        <w:spacing w:line="360" w:lineRule="auto"/>
-        <w:rPr>
-          <w:rFonts w:ascii="Verdana" w:hAnsi="Verdana"/>
-          <w:b/>
-          <w:sz w:val="28"/>
-          <w:szCs w:val="28"/>
-        </w:rPr>
-      </w:pPr>
-    </w:p>
-    <w:p>
-      <w:pPr>
-        <w:pStyle w:val="ListParagraph"/>
-        <w:numPr>
-          <w:ilvl w:val="0"/>
-          <w:numId w:val="1"/>
-        </w:numPr>
-        <w:spacing w:line="360" w:lineRule="auto"/>
-        <w:rPr>
-          <w:rFonts w:ascii="Verdana" w:hAnsi="Verdana"/>
-          <w:b/>
-          <w:sz w:val="28"/>
-          <w:szCs w:val="28"/>
-        </w:rPr>
-      </w:pPr>
-      <w:r>
-        <w:rPr>
-          <w:rFonts w:ascii="Verdana" w:hAnsi="Verdana"/>
-          <w:b/>
-          <w:sz w:val="28"/>
-          <w:szCs w:val="28"/>
-        </w:rPr>
-        <w:t>TESTING</w:t>
-      </w:r>
-    </w:p>
-    <w:p>
-      <w:pPr>
-        <w:pStyle w:val="ListParagraph"/>
-        <w:spacing w:line="360" w:lineRule="auto"/>
-        <w:rPr>
-          <w:rFonts w:ascii="Verdana" w:hAnsi="Verdana"/>
-          <w:b/>
-          <w:sz w:val="28"/>
-          <w:szCs w:val="28"/>
-        </w:rPr>
-      </w:pPr>
-    </w:p>
-    <w:p>
-      <w:pPr>
-        <w:pStyle w:val="ListParagraph"/>
-        <w:numPr>
-          <w:ilvl w:val="0"/>
-          <w:numId w:val="1"/>
-        </w:numPr>
-        <w:spacing w:line="360" w:lineRule="auto"/>
-        <w:rPr>
-          <w:rFonts w:ascii="Verdana" w:hAnsi="Verdana"/>
-          <w:b/>
-          <w:sz w:val="28"/>
-          <w:szCs w:val="28"/>
-        </w:rPr>
-      </w:pPr>
-      <w:r>
-        <w:rPr>
-          <w:rFonts w:ascii="Verdana" w:hAnsi="Verdana"/>
-          <w:b/>
-          <w:sz w:val="28"/>
-          <w:szCs w:val="28"/>
-        </w:rPr>
-        <w:t>CONCLUSION</w:t>
-      </w:r>
-    </w:p>
-    <w:p>
-      <w:pPr>
-        <w:pStyle w:val="ListParagraph"/>
-        <w:spacing w:line="360" w:lineRule="auto"/>
-        <w:rPr>
-          <w:rFonts w:ascii="Verdana" w:hAnsi="Verdana"/>
-          <w:b/>
-          <w:sz w:val="28"/>
-          <w:szCs w:val="28"/>
-        </w:rPr>
-      </w:pPr>
-    </w:p>
-    <w:p>
-      <w:pPr>
-        <w:pStyle w:val="ListParagraph"/>
-        <w:spacing w:line="360" w:lineRule="auto"/>
-        <w:rPr>
-          <w:rFonts w:ascii="Verdana" w:hAnsi="Verdana"/>
-          <w:b/>
-          <w:sz w:val="28"/>
-          <w:szCs w:val="28"/>
-        </w:rPr>
-      </w:pPr>
-    </w:p>
-    <w:p>
-      <w:pPr>
-        <w:pStyle w:val="ListParagraph"/>
-        <w:numPr>
-          <w:ilvl w:val="0"/>
-          <w:numId w:val="1"/>
-        </w:numPr>
-        <w:spacing w:line="360" w:lineRule="auto"/>
-        <w:rPr>
-          <w:rFonts w:ascii="Verdana" w:hAnsi="Verdana"/>
-          <w:b/>
-          <w:sz w:val="28"/>
-          <w:szCs w:val="28"/>
-        </w:rPr>
-      </w:pPr>
-      <w:r>
-        <w:rPr>
-          <w:rFonts w:ascii="Verdana" w:hAnsi="Verdana"/>
-          <w:b/>
-          <w:sz w:val="28"/>
-          <w:szCs w:val="28"/>
-        </w:rPr>
-        <w:t>BIBLIOGRAPHY</w:t>
-      </w:r>
-    </w:p>
-    <w:p>
-      <w:pPr>
-        <w:spacing w:line="360" w:lineRule="auto"/>
-        <w:jc w:val="center"/>
-        <w:rPr>
-          <w:rFonts w:ascii="Verdana" w:hAnsi="Verdana"/>
-          <w:b/>
-          <w:sz w:val="32"/>
-          <w:szCs w:val="32"/>
-        </w:rPr>
-      </w:pPr>
-    </w:p>
-    <w:p>
-      <w:pPr>
-        <w:spacing w:line="360" w:lineRule="auto"/>
-        <w:jc w:val="center"/>
-        <w:rPr>
-          <w:rFonts w:ascii="Verdana" w:hAnsi="Verdana"/>
-          <w:b/>
-          <w:sz w:val="32"/>
-          <w:szCs w:val="32"/>
-        </w:rPr>
-      </w:pPr>
-    </w:p>
-    <w:p>
-      <w:pPr>
-        <w:spacing w:line="360" w:lineRule="auto"/>
-        <w:jc w:val="center"/>
-        <w:rPr>
-          <w:rFonts w:ascii="Verdana" w:hAnsi="Verdana"/>
-          <w:b/>
-          <w:sz w:val="32"/>
-          <w:szCs w:val="32"/>
-        </w:rPr>
-      </w:pPr>
-    </w:p>
-    <w:p>
-      <w:pPr>
-        <w:spacing w:line="360" w:lineRule="auto"/>
-        <w:jc w:val="center"/>
-        <w:rPr>
-          <w:rFonts w:ascii="Verdana" w:hAnsi="Verdana"/>
-          <w:b/>
-          <w:sz w:val="32"/>
-          <w:szCs w:val="32"/>
-        </w:rPr>
-      </w:pPr>
-    </w:p>
-    <w:p>
-      <w:pPr>
-        <w:spacing w:line="360" w:lineRule="auto"/>
-        <w:jc w:val="center"/>
-        <w:rPr>
-          <w:rFonts w:ascii="Verdana" w:hAnsi="Verdana"/>
-          <w:b/>
-          <w:sz w:val="32"/>
-          <w:szCs w:val="32"/>
-        </w:rPr>
-      </w:pPr>
-    </w:p>
-    <w:p>
-      <w:pPr>
-        <w:spacing w:line="360" w:lineRule="auto"/>
-        <w:rPr>
-          <w:rFonts w:ascii="Verdana" w:hAnsi="Verdana"/>
-          <w:b/>
-          <w:sz w:val="32"/>
-          <w:szCs w:val="32"/>
-        </w:rPr>
-      </w:pPr>
-    </w:p>
-    <w:p>
-      <w:pPr>
-        <w:spacing w:line="360" w:lineRule="auto"/>
-        <w:jc w:val="center"/>
         <w:rPr>
           <w:rFonts w:ascii="Verdana" w:hAnsi="Verdana"/>
           <w:b/>
@@ -1826,7 +57,7 @@
     <w:p>
       <w:pPr>
         <w:spacing w:line="360" w:lineRule="auto"/>
-        <w:jc w:val="center"/>
+        <w:jc w:val="both"/>
         <w:rPr>
           <w:rFonts w:ascii="Verdana" w:hAnsi="Verdana"/>
         </w:rPr>
@@ -1835,7 +66,19 @@
         <w:rPr>
           <w:rFonts w:ascii="Verdana" w:hAnsi="Verdana"/>
         </w:rPr>
-        <w:t xml:space="preserve">This report discusses the result of the work done in development of “Optimizing Courier Delivery System” on JavaScript Platform. It is our mini project and aims at the development of an application for solving the present </w:t>
+        <w:t>This report discusses the result of the work done in development of “Optimizing Courier Delivery System” on JavaScript Platf</w:t>
+      </w:r>
+      <w:r>
+        <w:rPr>
+          <w:rFonts w:ascii="Verdana" w:hAnsi="Verdana"/>
+        </w:rPr>
+        <w:t>orm. The project aims at</w:t>
+      </w:r>
+      <w:r>
+        <w:rPr>
+          <w:rFonts w:ascii="Verdana" w:hAnsi="Verdana"/>
+        </w:rPr>
+        <w:t xml:space="preserve"> the development of an application for solving the present </w:t>
       </w:r>
       <w:r>
         <w:rPr>
@@ -2469,7 +712,13 @@
         <w:rPr>
           <w:rFonts w:ascii="Verdana" w:hAnsi="Verdana"/>
         </w:rPr>
-        <w:t xml:space="preserve">After doing lot of analysis and literature survey regarding the present difficulties faced by the courier delivery executives, we decided to make this project as our mini project to help facilitate smooth delivery of the packages without any hassle for the delivery executives. </w:t>
+        <w:t>On the basis</w:t>
+      </w:r>
+      <w:r>
+        <w:rPr>
+          <w:rFonts w:ascii="Verdana" w:hAnsi="Verdana"/>
+        </w:rPr>
+        <w:t xml:space="preserve"> of analysis and literature survey regarding the present difficulties faced by the courier delivery executives, we decided to make this project as our mini project to help facilitate smooth delivery of the packages without any hassle for the delivery executives. </w:t>
       </w:r>
     </w:p>
     <w:p>
@@ -2499,7 +748,19 @@
         <w:rPr>
           <w:rFonts w:ascii="Verdana" w:hAnsi="Verdana"/>
         </w:rPr>
-        <w:t>Secondly, once the delivery executive pin points all the locations of which he has to deliver the package for the day, our google api automates the delivery services that can make decisions as to which delivery has to be made first by taking feasible route among all the available routes by taking list of address from all the nearest delivery points.</w:t>
+        <w:t>Secondly, once the delivery executive pin points all the locations of which he has to deliver the pac</w:t>
+      </w:r>
+      <w:r>
+        <w:rPr>
+          <w:rFonts w:ascii="Verdana" w:hAnsi="Verdana"/>
+        </w:rPr>
+        <w:t>kage for the day, our Google API</w:t>
+      </w:r>
+      <w:r>
+        <w:rPr>
+          <w:rFonts w:ascii="Verdana" w:hAnsi="Verdana"/>
+        </w:rPr>
+        <w:t xml:space="preserve"> automates the delivery services that can make decisions as to which delivery has to be made first by taking feasible route among all the available routes by taking list of address from all the nearest delivery points.</w:t>
       </w:r>
     </w:p>
     <w:p>
@@ -3364,7 +1625,6 @@
     <w:p>
       <w:pPr>
         <w:spacing w:line="360" w:lineRule="auto"/>
-        <w:jc w:val="center"/>
         <w:rPr>
           <w:rFonts w:ascii="Verdana" w:hAnsi="Verdana"/>
           <w:b/>
@@ -3741,19 +2001,6 @@
     <w:p>
       <w:pPr>
         <w:spacing w:line="360" w:lineRule="auto"/>
-        <w:jc w:val="center"/>
-        <w:rPr>
-          <w:rFonts w:ascii="Verdana" w:hAnsi="Verdana"/>
-          <w:b/>
-          <w:sz w:val="32"/>
-          <w:szCs w:val="32"/>
-        </w:rPr>
-      </w:pPr>
-    </w:p>
-    <w:p>
-      <w:pPr>
-        <w:spacing w:line="360" w:lineRule="auto"/>
-        <w:jc w:val="center"/>
         <w:rPr>
           <w:rFonts w:ascii="Verdana" w:hAnsi="Verdana"/>
           <w:b/>
@@ -3965,7 +2212,17 @@
     <w:p>
       <w:pPr>
         <w:spacing w:line="360" w:lineRule="auto"/>
-        <w:jc w:val="center"/>
+        <w:rPr>
+          <w:rFonts w:ascii="Verdana" w:hAnsi="Verdana"/>
+          <w:b/>
+          <w:sz w:val="32"/>
+          <w:szCs w:val="32"/>
+        </w:rPr>
+      </w:pPr>
+    </w:p>
+    <w:p>
+      <w:pPr>
+        <w:spacing w:line="360" w:lineRule="auto"/>
         <w:rPr>
           <w:rFonts w:ascii="Verdana" w:hAnsi="Verdana"/>
           <w:b/>
@@ -4883,17 +3140,6 @@
         <w:rPr>
           <w:rFonts w:ascii="Verdana" w:hAnsi="Verdana"/>
           <w:b/>
-          <w:sz w:val="32"/>
-          <w:szCs w:val="32"/>
-        </w:rPr>
-      </w:pPr>
-    </w:p>
-    <w:p>
-      <w:pPr>
-        <w:spacing w:line="360" w:lineRule="auto"/>
-        <w:rPr>
-          <w:rFonts w:ascii="Verdana" w:hAnsi="Verdana"/>
-          <w:b/>
           <w:sz w:val="28"/>
           <w:szCs w:val="28"/>
         </w:rPr>
@@ -4911,9 +3157,11 @@
     <w:p>
       <w:pPr>
         <w:spacing w:line="360" w:lineRule="auto"/>
-        <w:jc w:val="center"/>
-        <w:rPr>
-          <w:rFonts w:ascii="Verdana" w:hAnsi="Verdana"/>
+        <w:rPr>
+          <w:rFonts w:ascii="Verdana" w:hAnsi="Verdana"/>
+          <w:b/>
+          <w:sz w:val="28"/>
+          <w:szCs w:val="28"/>
         </w:rPr>
       </w:pPr>
     </w:p>
@@ -4998,8 +3246,28 @@
         <w:rPr>
           <w:rFonts w:ascii="Verdana" w:hAnsi="Verdana"/>
           <w:b/>
-          <w:sz w:val="32"/>
-          <w:szCs w:val="32"/>
+          <w:sz w:val="28"/>
+          <w:szCs w:val="28"/>
+        </w:rPr>
+      </w:pPr>
+      <w:r>
+        <w:rPr>
+          <w:rFonts w:ascii="Verdana" w:hAnsi="Verdana"/>
+          <w:b/>
+          <w:sz w:val="28"/>
+          <w:szCs w:val="28"/>
+        </w:rPr>
+        <w:t>MAP DEMO</w:t>
+      </w:r>
+    </w:p>
+    <w:p>
+      <w:pPr>
+        <w:spacing w:line="360" w:lineRule="auto"/>
+        <w:rPr>
+          <w:rFonts w:ascii="Verdana" w:hAnsi="Verdana"/>
+          <w:b/>
+          <w:sz w:val="28"/>
+          <w:szCs w:val="28"/>
         </w:rPr>
       </w:pPr>
     </w:p>
@@ -5013,10 +3281,69 @@
           <w:szCs w:val="32"/>
         </w:rPr>
       </w:pPr>
+      <w:r>
+        <w:rPr>
+          <w:rFonts w:ascii="Verdana" w:hAnsi="Verdana"/>
+          <w:b/>
+          <w:noProof/>
+          <w:sz w:val="32"/>
+          <w:szCs w:val="32"/>
+          <w:lang w:eastAsia="en-IN"/>
+        </w:rPr>
+        <w:drawing>
+          <wp:inline distT="0" distB="0" distL="0" distR="0">
+            <wp:extent cx="5731510" cy="3047802"/>
+            <wp:effectExtent l="0" t="0" r="2540" b="635"/>
+            <wp:docPr id="16" name="Picture 16" descr="C:\Users\Vijaykumar R Pai.LAPTOP-C26T1P75\Downloads\MapDemo.png"/>
+            <wp:cNvGraphicFramePr>
+              <a:graphicFrameLocks xmlns:a="http://schemas.openxmlformats.org/drawingml/2006/main" noChangeAspect="1"/>
+            </wp:cNvGraphicFramePr>
+            <a:graphic xmlns:a="http://schemas.openxmlformats.org/drawingml/2006/main">
+              <a:graphicData uri="http://schemas.openxmlformats.org/drawingml/2006/picture">
+                <pic:pic xmlns:pic="http://schemas.openxmlformats.org/drawingml/2006/picture">
+                  <pic:nvPicPr>
+                    <pic:cNvPr id="0" name="Picture 2" descr="C:\Users\Vijaykumar R Pai.LAPTOP-C26T1P75\Downloads\MapDemo.png"/>
+                    <pic:cNvPicPr>
+                      <a:picLocks noChangeAspect="1" noChangeArrowheads="1"/>
+                    </pic:cNvPicPr>
+                  </pic:nvPicPr>
+                  <pic:blipFill>
+                    <a:blip r:embed="rId20">
+                      <a:extLst>
+                        <a:ext uri="{28A0092B-C50C-407E-A947-70E740481C1C}">
+                          <a14:useLocalDpi xmlns:a14="http://schemas.microsoft.com/office/drawing/2010/main" val="0"/>
+                        </a:ext>
+                      </a:extLst>
+                    </a:blip>
+                    <a:srcRect/>
+                    <a:stretch>
+                      <a:fillRect/>
+                    </a:stretch>
+                  </pic:blipFill>
+                  <pic:spPr bwMode="auto">
+                    <a:xfrm>
+                      <a:off x="0" y="0"/>
+                      <a:ext cx="5731510" cy="3047802"/>
+                    </a:xfrm>
+                    <a:prstGeom prst="rect">
+                      <a:avLst/>
+                    </a:prstGeom>
+                    <a:noFill/>
+                    <a:ln>
+                      <a:noFill/>
+                    </a:ln>
+                  </pic:spPr>
+                </pic:pic>
+              </a:graphicData>
+            </a:graphic>
+          </wp:inline>
+        </w:drawing>
+      </w:r>
     </w:p>
     <w:p>
       <w:pPr>
         <w:spacing w:line="360" w:lineRule="auto"/>
+        <w:jc w:val="center"/>
         <w:rPr>
           <w:rFonts w:ascii="Verdana" w:hAnsi="Verdana"/>
           <w:b/>
@@ -5028,83 +3355,7 @@
     <w:p>
       <w:pPr>
         <w:spacing w:line="360" w:lineRule="auto"/>
-        <w:rPr>
-          <w:rFonts w:ascii="Verdana" w:hAnsi="Verdana"/>
-          <w:b/>
-          <w:sz w:val="32"/>
-          <w:szCs w:val="32"/>
-        </w:rPr>
-      </w:pPr>
-    </w:p>
-    <w:p>
-      <w:pPr>
-        <w:spacing w:line="360" w:lineRule="auto"/>
-        <w:rPr>
-          <w:rFonts w:ascii="Verdana" w:hAnsi="Verdana"/>
-          <w:b/>
-          <w:sz w:val="32"/>
-          <w:szCs w:val="32"/>
-        </w:rPr>
-      </w:pPr>
-    </w:p>
-    <w:p>
-      <w:pPr>
-        <w:spacing w:line="360" w:lineRule="auto"/>
-        <w:rPr>
-          <w:rFonts w:ascii="Verdana" w:hAnsi="Verdana"/>
-          <w:b/>
-          <w:sz w:val="32"/>
-          <w:szCs w:val="32"/>
-        </w:rPr>
-      </w:pPr>
-    </w:p>
-    <w:p>
-      <w:pPr>
-        <w:spacing w:line="360" w:lineRule="auto"/>
-        <w:rPr>
-          <w:rFonts w:ascii="Verdana" w:hAnsi="Verdana"/>
-          <w:b/>
-          <w:sz w:val="32"/>
-          <w:szCs w:val="32"/>
-        </w:rPr>
-      </w:pPr>
-    </w:p>
-    <w:p>
-      <w:pPr>
-        <w:spacing w:line="360" w:lineRule="auto"/>
-        <w:rPr>
-          <w:rFonts w:ascii="Verdana" w:hAnsi="Verdana"/>
-          <w:b/>
-          <w:sz w:val="32"/>
-          <w:szCs w:val="32"/>
-        </w:rPr>
-      </w:pPr>
-    </w:p>
-    <w:p>
-      <w:pPr>
-        <w:spacing w:line="360" w:lineRule="auto"/>
-        <w:rPr>
-          <w:rFonts w:ascii="Verdana" w:hAnsi="Verdana"/>
-          <w:b/>
-          <w:sz w:val="32"/>
-          <w:szCs w:val="32"/>
-        </w:rPr>
-      </w:pPr>
-    </w:p>
-    <w:p>
-      <w:pPr>
-        <w:spacing w:line="360" w:lineRule="auto"/>
-        <w:rPr>
-          <w:rFonts w:ascii="Verdana" w:hAnsi="Verdana"/>
-          <w:b/>
-          <w:sz w:val="32"/>
-          <w:szCs w:val="32"/>
-        </w:rPr>
-      </w:pPr>
-    </w:p>
-    <w:p>
-      <w:pPr>
-        <w:spacing w:line="360" w:lineRule="auto"/>
+        <w:jc w:val="center"/>
         <w:rPr>
           <w:rFonts w:ascii="Verdana" w:hAnsi="Verdana"/>
           <w:b/>
@@ -5447,7 +3698,7 @@
                 <w:rFonts w:eastAsia="Times New Roman" w:cstheme="minorHAnsi"/>
                 <w:lang w:eastAsia="en-GB"/>
               </w:rPr>
-              <w:t>Prof Deepthi S Narayan</w:t>
+              <w:t>Deepthi S Narayan</w:t>
             </w:r>
           </w:p>
         </w:tc>
@@ -7822,7 +6073,7 @@
                 <w:rFonts w:eastAsia="Times New Roman" w:cstheme="minorHAnsi"/>
                 <w:lang w:eastAsia="en-GB"/>
               </w:rPr>
-              <w:t>As Expected</w:t>
+              <w:t>Admin login page is loaded</w:t>
             </w:r>
           </w:p>
         </w:tc>
@@ -7941,7 +6192,21 @@
                 <w:rFonts w:eastAsia="Times New Roman" w:cstheme="minorHAnsi"/>
                 <w:lang w:eastAsia="en-GB"/>
               </w:rPr>
-              <w:t>Credential can be entered</w:t>
+              <w:t>Credential</w:t>
+            </w:r>
+            <w:r>
+              <w:rPr>
+                <w:rFonts w:eastAsia="Times New Roman" w:cstheme="minorHAnsi"/>
+                <w:lang w:eastAsia="en-GB"/>
+              </w:rPr>
+              <w:t>s</w:t>
+            </w:r>
+            <w:r>
+              <w:rPr>
+                <w:rFonts w:eastAsia="Times New Roman" w:cstheme="minorHAnsi"/>
+                <w:lang w:eastAsia="en-GB"/>
+              </w:rPr>
+              <w:t xml:space="preserve"> can be entered</w:t>
             </w:r>
           </w:p>
         </w:tc>
@@ -7969,7 +6234,7 @@
                 <w:rFonts w:eastAsia="Times New Roman" w:cstheme="minorHAnsi"/>
                 <w:lang w:eastAsia="en-GB"/>
               </w:rPr>
-              <w:t>As Expected</w:t>
+              <w:t>Credentials are entered</w:t>
             </w:r>
           </w:p>
         </w:tc>
@@ -8119,7 +6384,7 @@
                 <w:rFonts w:eastAsia="Times New Roman" w:cstheme="minorHAnsi"/>
                 <w:lang w:eastAsia="en-GB"/>
               </w:rPr>
-              <w:t>As Expected</w:t>
+              <w:t>Admin logged in successfully</w:t>
             </w:r>
           </w:p>
         </w:tc>
@@ -8152,6 +6417,18 @@
         </w:tc>
       </w:tr>
     </w:tbl>
+    <w:p>
+      <w:pPr>
+        <w:spacing w:line="360" w:lineRule="auto"/>
+        <w:jc w:val="center"/>
+        <w:rPr>
+          <w:rFonts w:ascii="Verdana" w:hAnsi="Verdana"/>
+          <w:b/>
+          <w:sz w:val="32"/>
+          <w:szCs w:val="32"/>
+        </w:rPr>
+      </w:pPr>
+    </w:p>
     <w:p>
       <w:pPr>
         <w:spacing w:line="360" w:lineRule="auto"/>
@@ -8542,7 +6819,7 @@
                 <w:rFonts w:eastAsia="Times New Roman" w:cstheme="minorHAnsi"/>
                 <w:lang w:eastAsia="en-GB"/>
               </w:rPr>
-              <w:t>Prof Deepthi S Narayan</w:t>
+              <w:t>Deepthi S Narayan</w:t>
             </w:r>
           </w:p>
         </w:tc>
@@ -9780,7 +8057,7 @@
               </w:rPr>
               <w:t xml:space="preserve">E-mail = </w:t>
             </w:r>
-            <w:hyperlink r:id="rId20" w:history="1">
+            <w:hyperlink r:id="rId21" w:history="1">
               <w:r>
                 <w:rPr>
                   <w:rStyle w:val="Hyperlink"/>
@@ -11196,7 +9473,21 @@
                 <w:rFonts w:eastAsia="Times New Roman" w:cstheme="minorHAnsi"/>
                 <w:lang w:eastAsia="en-GB"/>
               </w:rPr>
-              <w:t>As Expected</w:t>
+              <w:t xml:space="preserve">Admin page loaded and </w:t>
+            </w:r>
+            <w:r>
+              <w:rPr>
+                <w:rFonts w:eastAsia="Times New Roman" w:cstheme="minorHAnsi"/>
+                <w:lang w:eastAsia="en-GB"/>
+              </w:rPr>
+              <w:t xml:space="preserve">on click </w:t>
+            </w:r>
+            <w:r>
+              <w:rPr>
+                <w:rFonts w:eastAsia="Times New Roman" w:cstheme="minorHAnsi"/>
+                <w:lang w:eastAsia="en-GB"/>
+              </w:rPr>
+              <w:t>navigated to registration page</w:t>
             </w:r>
           </w:p>
         </w:tc>
@@ -11322,7 +9613,21 @@
                 <w:rFonts w:eastAsia="Times New Roman" w:cstheme="minorHAnsi"/>
                 <w:lang w:eastAsia="en-GB"/>
               </w:rPr>
-              <w:t>Credential can be entered</w:t>
+              <w:t>Credential</w:t>
+            </w:r>
+            <w:r>
+              <w:rPr>
+                <w:rFonts w:eastAsia="Times New Roman" w:cstheme="minorHAnsi"/>
+                <w:lang w:eastAsia="en-GB"/>
+              </w:rPr>
+              <w:t>s</w:t>
+            </w:r>
+            <w:r>
+              <w:rPr>
+                <w:rFonts w:eastAsia="Times New Roman" w:cstheme="minorHAnsi"/>
+                <w:lang w:eastAsia="en-GB"/>
+              </w:rPr>
+              <w:t xml:space="preserve"> can be entered</w:t>
             </w:r>
           </w:p>
         </w:tc>
@@ -11350,7 +9655,7 @@
                 <w:rFonts w:eastAsia="Times New Roman" w:cstheme="minorHAnsi"/>
                 <w:lang w:eastAsia="en-GB"/>
               </w:rPr>
-              <w:t>As Expected</w:t>
+              <w:t>Credentials are entered</w:t>
             </w:r>
           </w:p>
         </w:tc>
@@ -11507,7 +9812,28 @@
                 <w:rFonts w:eastAsia="Times New Roman" w:cstheme="minorHAnsi"/>
                 <w:lang w:eastAsia="en-GB"/>
               </w:rPr>
-              <w:t>As Expected</w:t>
+              <w:t>Account</w:t>
+            </w:r>
+            <w:r>
+              <w:rPr>
+                <w:rFonts w:eastAsia="Times New Roman" w:cstheme="minorHAnsi"/>
+                <w:lang w:eastAsia="en-GB"/>
+              </w:rPr>
+              <w:t xml:space="preserve"> </w:t>
+            </w:r>
+            <w:r>
+              <w:rPr>
+                <w:rFonts w:eastAsia="Times New Roman" w:cstheme="minorHAnsi"/>
+                <w:lang w:eastAsia="en-GB"/>
+              </w:rPr>
+              <w:t>created</w:t>
+            </w:r>
+            <w:r>
+              <w:rPr>
+                <w:rFonts w:eastAsia="Times New Roman" w:cstheme="minorHAnsi"/>
+                <w:lang w:eastAsia="en-GB"/>
+              </w:rPr>
+              <w:t xml:space="preserve"> successfully</w:t>
             </w:r>
           </w:p>
         </w:tc>
@@ -11933,7 +10259,7 @@
                 <w:rFonts w:eastAsia="Times New Roman" w:cstheme="minorHAnsi"/>
                 <w:lang w:eastAsia="en-GB"/>
               </w:rPr>
-              <w:t>Prof Deepthi S Narayan</w:t>
+              <w:t>Deepthi S Narayan</w:t>
             </w:r>
           </w:p>
         </w:tc>
@@ -14165,7 +12491,7 @@
                 <w:rFonts w:eastAsia="Times New Roman" w:cstheme="minorHAnsi"/>
                 <w:lang w:eastAsia="en-GB"/>
               </w:rPr>
-              <w:t>As Expected</w:t>
+              <w:t>Admin login page loaded</w:t>
             </w:r>
           </w:p>
         </w:tc>
@@ -14284,7 +12610,21 @@
                 <w:rFonts w:eastAsia="Times New Roman" w:cstheme="minorHAnsi"/>
                 <w:lang w:eastAsia="en-GB"/>
               </w:rPr>
-              <w:t>Credential can be entered</w:t>
+              <w:t>Credential</w:t>
+            </w:r>
+            <w:r>
+              <w:rPr>
+                <w:rFonts w:eastAsia="Times New Roman" w:cstheme="minorHAnsi"/>
+                <w:lang w:eastAsia="en-GB"/>
+              </w:rPr>
+              <w:t>s</w:t>
+            </w:r>
+            <w:r>
+              <w:rPr>
+                <w:rFonts w:eastAsia="Times New Roman" w:cstheme="minorHAnsi"/>
+                <w:lang w:eastAsia="en-GB"/>
+              </w:rPr>
+              <w:t xml:space="preserve"> can be entered</w:t>
             </w:r>
           </w:p>
         </w:tc>
@@ -14312,7 +12652,7 @@
                 <w:rFonts w:eastAsia="Times New Roman" w:cstheme="minorHAnsi"/>
                 <w:lang w:eastAsia="en-GB"/>
               </w:rPr>
-              <w:t>As Expected</w:t>
+              <w:t>Credentials are entered</w:t>
             </w:r>
           </w:p>
         </w:tc>
@@ -14461,7 +12801,7 @@
                 <w:rFonts w:eastAsia="Times New Roman" w:cstheme="minorHAnsi"/>
                 <w:lang w:eastAsia="en-GB"/>
               </w:rPr>
-              <w:t>As Expected</w:t>
+              <w:t>Admin logged in successfully</w:t>
             </w:r>
           </w:p>
         </w:tc>
@@ -14599,7 +12939,7 @@
                 <w:rFonts w:eastAsia="Times New Roman" w:cstheme="minorHAnsi"/>
                 <w:lang w:eastAsia="en-GB"/>
               </w:rPr>
-              <w:t>As Expected</w:t>
+              <w:t>Toggled to create section</w:t>
             </w:r>
           </w:p>
         </w:tc>
@@ -14737,7 +13077,7 @@
                 <w:rFonts w:eastAsia="Times New Roman" w:cstheme="minorHAnsi"/>
                 <w:lang w:eastAsia="en-GB"/>
               </w:rPr>
-              <w:t xml:space="preserve">As Expected </w:t>
+              <w:t>Required fields are entered</w:t>
             </w:r>
           </w:p>
         </w:tc>
@@ -14876,7 +13216,7 @@
                 <w:rFonts w:eastAsia="Times New Roman" w:cstheme="minorHAnsi"/>
                 <w:lang w:eastAsia="en-GB"/>
               </w:rPr>
-              <w:t>As Expected</w:t>
+              <w:t>Data stored successfully into DB</w:t>
             </w:r>
           </w:p>
         </w:tc>
@@ -15332,7 +13672,7 @@
                 <w:rFonts w:eastAsia="Times New Roman" w:cstheme="minorHAnsi"/>
                 <w:lang w:eastAsia="en-GB"/>
               </w:rPr>
-              <w:t>Prof Deepthi S Narayan</w:t>
+              <w:t>Deepthi S Narayan</w:t>
             </w:r>
           </w:p>
         </w:tc>
@@ -17571,7 +15911,7 @@
                 <w:rFonts w:eastAsia="Times New Roman" w:cstheme="minorHAnsi"/>
                 <w:lang w:eastAsia="en-GB"/>
               </w:rPr>
-              <w:t>As Expected</w:t>
+              <w:t>Admin login page loaded</w:t>
             </w:r>
           </w:p>
         </w:tc>
@@ -17690,7 +16030,21 @@
                 <w:rFonts w:eastAsia="Times New Roman" w:cstheme="minorHAnsi"/>
                 <w:lang w:eastAsia="en-GB"/>
               </w:rPr>
-              <w:t>Credential can be entered</w:t>
+              <w:t>Credential</w:t>
+            </w:r>
+            <w:r>
+              <w:rPr>
+                <w:rFonts w:eastAsia="Times New Roman" w:cstheme="minorHAnsi"/>
+                <w:lang w:eastAsia="en-GB"/>
+              </w:rPr>
+              <w:t>s</w:t>
+            </w:r>
+            <w:r>
+              <w:rPr>
+                <w:rFonts w:eastAsia="Times New Roman" w:cstheme="minorHAnsi"/>
+                <w:lang w:eastAsia="en-GB"/>
+              </w:rPr>
+              <w:t xml:space="preserve"> can be entered</w:t>
             </w:r>
           </w:p>
         </w:tc>
@@ -17718,7 +16072,7 @@
                 <w:rFonts w:eastAsia="Times New Roman" w:cstheme="minorHAnsi"/>
                 <w:lang w:eastAsia="en-GB"/>
               </w:rPr>
-              <w:t>As Expected</w:t>
+              <w:t>Credentials are entered</w:t>
             </w:r>
           </w:p>
         </w:tc>
@@ -17867,7 +16221,7 @@
                 <w:rFonts w:eastAsia="Times New Roman" w:cstheme="minorHAnsi"/>
                 <w:lang w:eastAsia="en-GB"/>
               </w:rPr>
-              <w:t>As Expected</w:t>
+              <w:t>Admin logged in successfully</w:t>
             </w:r>
           </w:p>
         </w:tc>
@@ -18012,7 +16366,7 @@
                 <w:rFonts w:eastAsia="Times New Roman" w:cstheme="minorHAnsi"/>
                 <w:lang w:eastAsia="en-GB"/>
               </w:rPr>
-              <w:t>As Expected</w:t>
+              <w:t>Page loaded successfully</w:t>
             </w:r>
           </w:p>
         </w:tc>
@@ -18150,7 +16504,7 @@
                 <w:rFonts w:eastAsia="Times New Roman" w:cstheme="minorHAnsi"/>
                 <w:lang w:eastAsia="en-GB"/>
               </w:rPr>
-              <w:t xml:space="preserve">As Expected </w:t>
+              <w:t>Package deleted successfully</w:t>
             </w:r>
           </w:p>
         </w:tc>
@@ -18611,7 +16965,7 @@
                 <w:rFonts w:eastAsia="Times New Roman" w:cstheme="minorHAnsi"/>
                 <w:lang w:eastAsia="en-GB"/>
               </w:rPr>
-              <w:t>Prof Deepthi S Narayan</w:t>
+              <w:t>Deepthi S Narayan</w:t>
             </w:r>
           </w:p>
         </w:tc>
@@ -20850,7 +19204,7 @@
                 <w:rFonts w:eastAsia="Times New Roman" w:cstheme="minorHAnsi"/>
                 <w:lang w:eastAsia="en-GB"/>
               </w:rPr>
-              <w:t>As Expected</w:t>
+              <w:t>Admin login page loaded</w:t>
             </w:r>
           </w:p>
         </w:tc>
@@ -20969,7 +19323,21 @@
                 <w:rFonts w:eastAsia="Times New Roman" w:cstheme="minorHAnsi"/>
                 <w:lang w:eastAsia="en-GB"/>
               </w:rPr>
-              <w:t>Credential can be entered</w:t>
+              <w:t>Credential</w:t>
+            </w:r>
+            <w:r>
+              <w:rPr>
+                <w:rFonts w:eastAsia="Times New Roman" w:cstheme="minorHAnsi"/>
+                <w:lang w:eastAsia="en-GB"/>
+              </w:rPr>
+              <w:t>s</w:t>
+            </w:r>
+            <w:r>
+              <w:rPr>
+                <w:rFonts w:eastAsia="Times New Roman" w:cstheme="minorHAnsi"/>
+                <w:lang w:eastAsia="en-GB"/>
+              </w:rPr>
+              <w:t xml:space="preserve"> can be entered</w:t>
             </w:r>
           </w:p>
         </w:tc>
@@ -20997,7 +19365,7 @@
                 <w:rFonts w:eastAsia="Times New Roman" w:cstheme="minorHAnsi"/>
                 <w:lang w:eastAsia="en-GB"/>
               </w:rPr>
-              <w:t>As Expected</w:t>
+              <w:t>Credentials are entered</w:t>
             </w:r>
           </w:p>
         </w:tc>
@@ -21146,7 +19514,7 @@
                 <w:rFonts w:eastAsia="Times New Roman" w:cstheme="minorHAnsi"/>
                 <w:lang w:eastAsia="en-GB"/>
               </w:rPr>
-              <w:t>As Expected</w:t>
+              <w:t>Admin logged in successfully</w:t>
             </w:r>
           </w:p>
         </w:tc>
@@ -21291,7 +19659,7 @@
                 <w:rFonts w:eastAsia="Times New Roman" w:cstheme="minorHAnsi"/>
                 <w:lang w:eastAsia="en-GB"/>
               </w:rPr>
-              <w:t>As Expected</w:t>
+              <w:t>Page loaded successfully</w:t>
             </w:r>
           </w:p>
         </w:tc>
@@ -21429,7 +19797,7 @@
                 <w:rFonts w:eastAsia="Times New Roman" w:cstheme="minorHAnsi"/>
                 <w:lang w:eastAsia="en-GB"/>
               </w:rPr>
-              <w:t xml:space="preserve">As Expected </w:t>
+              <w:t>Agent deleted from DB successfully</w:t>
             </w:r>
           </w:p>
         </w:tc>
@@ -21882,7 +20250,7 @@
                 <w:rFonts w:eastAsia="Times New Roman" w:cstheme="minorHAnsi"/>
                 <w:lang w:eastAsia="en-GB"/>
               </w:rPr>
-              <w:t>Prof Deepthi S Narayan</w:t>
+              <w:t>Deepthi S Narayan</w:t>
             </w:r>
           </w:p>
         </w:tc>
@@ -24387,7 +22755,7 @@
               </w:rPr>
               <w:t xml:space="preserve">Navigate to </w:t>
             </w:r>
-            <w:hyperlink r:id="rId21" w:history="1">
+            <w:hyperlink r:id="rId22" w:history="1">
               <w:r>
                 <w:rPr>
                   <w:rStyle w:val="Hyperlink"/>
@@ -24449,7 +22817,7 @@
                 <w:rFonts w:eastAsia="Times New Roman" w:cstheme="minorHAnsi"/>
                 <w:lang w:eastAsia="en-GB"/>
               </w:rPr>
-              <w:t>As Expected</w:t>
+              <w:t>Agent login page loaded</w:t>
             </w:r>
           </w:p>
         </w:tc>
@@ -24569,7 +22937,21 @@
                 <w:rFonts w:eastAsia="Times New Roman" w:cstheme="minorHAnsi"/>
                 <w:lang w:eastAsia="en-GB"/>
               </w:rPr>
-              <w:t>Credential can be entered</w:t>
+              <w:t>Credential</w:t>
+            </w:r>
+            <w:r>
+              <w:rPr>
+                <w:rFonts w:eastAsia="Times New Roman" w:cstheme="minorHAnsi"/>
+                <w:lang w:eastAsia="en-GB"/>
+              </w:rPr>
+              <w:t>s</w:t>
+            </w:r>
+            <w:r>
+              <w:rPr>
+                <w:rFonts w:eastAsia="Times New Roman" w:cstheme="minorHAnsi"/>
+                <w:lang w:eastAsia="en-GB"/>
+              </w:rPr>
+              <w:t xml:space="preserve"> can be entered</w:t>
             </w:r>
           </w:p>
         </w:tc>
@@ -24597,7 +22979,7 @@
                 <w:rFonts w:eastAsia="Times New Roman" w:cstheme="minorHAnsi"/>
                 <w:lang w:eastAsia="en-GB"/>
               </w:rPr>
-              <w:t>As Expected</w:t>
+              <w:t xml:space="preserve">Credentials are entered </w:t>
             </w:r>
           </w:p>
         </w:tc>
@@ -24745,7 +23127,7 @@
                 <w:rFonts w:eastAsia="Times New Roman" w:cstheme="minorHAnsi"/>
                 <w:lang w:eastAsia="en-GB"/>
               </w:rPr>
-              <w:t>As Expected</w:t>
+              <w:t>Agent logged in successfully</w:t>
             </w:r>
           </w:p>
         </w:tc>
@@ -25199,7 +23581,7 @@
                 <w:rFonts w:ascii="Calibri" w:eastAsia="Times New Roman" w:hAnsi="Calibri" w:cs="Calibri"/>
                 <w:lang w:val="en-GB" w:eastAsia="en-GB"/>
               </w:rPr>
-              <w:t>Prof Deepthi S Narayan</w:t>
+              <w:t>Deepthi S Narayan</w:t>
             </w:r>
           </w:p>
         </w:tc>
@@ -27978,7 +26360,7 @@
               </w:rPr>
               <w:t xml:space="preserve">Navigate to </w:t>
             </w:r>
-            <w:hyperlink r:id="rId22" w:history="1">
+            <w:hyperlink r:id="rId23" w:history="1">
               <w:r>
                 <w:rPr>
                   <w:rFonts w:ascii="Calibri" w:eastAsia="Calibri" w:hAnsi="Calibri" w:cs="Calibri"/>
@@ -28040,10 +26422,10 @@
             </w:pPr>
             <w:r>
               <w:rPr>
-                <w:rFonts w:ascii="Calibri" w:eastAsia="Times New Roman" w:hAnsi="Calibri" w:cs="Calibri"/>
-                <w:lang w:val="en-GB" w:eastAsia="en-GB"/>
-              </w:rPr>
-              <w:t>As Expected</w:t>
+                <w:rFonts w:eastAsia="Times New Roman" w:cstheme="minorHAnsi"/>
+                <w:lang w:eastAsia="en-GB"/>
+              </w:rPr>
+              <w:t>Agent login page loaded</w:t>
             </w:r>
           </w:p>
         </w:tc>
@@ -28165,7 +26547,21 @@
                 <w:rFonts w:ascii="Calibri" w:eastAsia="Times New Roman" w:hAnsi="Calibri" w:cs="Calibri"/>
                 <w:lang w:val="en-GB" w:eastAsia="en-GB"/>
               </w:rPr>
-              <w:t>Credential can be entered</w:t>
+              <w:t>Credential</w:t>
+            </w:r>
+            <w:r>
+              <w:rPr>
+                <w:rFonts w:ascii="Calibri" w:eastAsia="Times New Roman" w:hAnsi="Calibri" w:cs="Calibri"/>
+                <w:lang w:val="en-GB" w:eastAsia="en-GB"/>
+              </w:rPr>
+              <w:t>s</w:t>
+            </w:r>
+            <w:r>
+              <w:rPr>
+                <w:rFonts w:ascii="Calibri" w:eastAsia="Times New Roman" w:hAnsi="Calibri" w:cs="Calibri"/>
+                <w:lang w:val="en-GB" w:eastAsia="en-GB"/>
+              </w:rPr>
+              <w:t xml:space="preserve"> can be entered</w:t>
             </w:r>
           </w:p>
         </w:tc>
@@ -28190,10 +26586,10 @@
             </w:pPr>
             <w:r>
               <w:rPr>
-                <w:rFonts w:ascii="Calibri" w:eastAsia="Times New Roman" w:hAnsi="Calibri" w:cs="Calibri"/>
-                <w:lang w:val="en-GB" w:eastAsia="en-GB"/>
-              </w:rPr>
-              <w:t>As Expected</w:t>
+                <w:rFonts w:eastAsia="Times New Roman" w:cstheme="minorHAnsi"/>
+                <w:lang w:eastAsia="en-GB"/>
+              </w:rPr>
+              <w:t>Credentials are entered</w:t>
             </w:r>
           </w:p>
         </w:tc>
@@ -28341,7 +26737,7 @@
                 <w:rFonts w:ascii="Calibri" w:eastAsia="Times New Roman" w:hAnsi="Calibri" w:cs="Calibri"/>
                 <w:lang w:val="en-GB" w:eastAsia="en-GB"/>
               </w:rPr>
-              <w:t>As Expected</w:t>
+              <w:t>Agent account created successfully</w:t>
             </w:r>
           </w:p>
         </w:tc>
@@ -28788,7 +27184,7 @@
                 <w:rFonts w:ascii="Calibri" w:eastAsia="Times New Roman" w:hAnsi="Calibri" w:cs="Calibri"/>
                 <w:lang w:val="en-GB" w:eastAsia="en-GB"/>
               </w:rPr>
-              <w:t>Prof Deepthi S Narayan</w:t>
+              <w:t>Deepthi S Narayan</w:t>
             </w:r>
           </w:p>
         </w:tc>
@@ -31313,7 +29709,7 @@
               </w:rPr>
               <w:t xml:space="preserve">Navigate to </w:t>
             </w:r>
-            <w:hyperlink r:id="rId23" w:history="1">
+            <w:hyperlink r:id="rId24" w:history="1">
               <w:r>
                 <w:rPr>
                   <w:rFonts w:ascii="Calibri" w:eastAsia="Calibri" w:hAnsi="Calibri" w:cs="Calibri"/>
@@ -31378,7 +29774,7 @@
                 <w:rFonts w:ascii="Calibri" w:eastAsia="Times New Roman" w:hAnsi="Calibri" w:cs="Calibri"/>
                 <w:lang w:val="en-GB" w:eastAsia="en-GB"/>
               </w:rPr>
-              <w:t>As Expected</w:t>
+              <w:t>Driver login page loaded</w:t>
             </w:r>
           </w:p>
         </w:tc>
@@ -31500,7 +29896,21 @@
                 <w:rFonts w:ascii="Calibri" w:eastAsia="Times New Roman" w:hAnsi="Calibri" w:cs="Calibri"/>
                 <w:lang w:val="en-GB" w:eastAsia="en-GB"/>
               </w:rPr>
-              <w:t>Credential can be entered</w:t>
+              <w:t>Credential</w:t>
+            </w:r>
+            <w:r>
+              <w:rPr>
+                <w:rFonts w:ascii="Calibri" w:eastAsia="Times New Roman" w:hAnsi="Calibri" w:cs="Calibri"/>
+                <w:lang w:val="en-GB" w:eastAsia="en-GB"/>
+              </w:rPr>
+              <w:t>s</w:t>
+            </w:r>
+            <w:r>
+              <w:rPr>
+                <w:rFonts w:ascii="Calibri" w:eastAsia="Times New Roman" w:hAnsi="Calibri" w:cs="Calibri"/>
+                <w:lang w:val="en-GB" w:eastAsia="en-GB"/>
+              </w:rPr>
+              <w:t xml:space="preserve"> can be entered</w:t>
             </w:r>
           </w:p>
         </w:tc>
@@ -31528,7 +29938,7 @@
                 <w:rFonts w:ascii="Calibri" w:eastAsia="Times New Roman" w:hAnsi="Calibri" w:cs="Calibri"/>
                 <w:lang w:val="en-GB" w:eastAsia="en-GB"/>
               </w:rPr>
-              <w:t>As Expected</w:t>
+              <w:t>Credentials are entered</w:t>
             </w:r>
           </w:p>
         </w:tc>
@@ -31678,7 +30088,7 @@
                 <w:rFonts w:ascii="Calibri" w:eastAsia="Times New Roman" w:hAnsi="Calibri" w:cs="Calibri"/>
                 <w:lang w:val="en-GB" w:eastAsia="en-GB"/>
               </w:rPr>
-              <w:t>As Expected</w:t>
+              <w:t>Driver logged in successfully</w:t>
             </w:r>
           </w:p>
         </w:tc>
@@ -31792,42 +30202,6 @@
     <w:p>
       <w:pPr>
         <w:spacing w:line="360" w:lineRule="auto"/>
-        <w:rPr>
-          <w:rFonts w:ascii="Verdana" w:hAnsi="Verdana"/>
-          <w:b/>
-          <w:sz w:val="32"/>
-          <w:szCs w:val="32"/>
-        </w:rPr>
-      </w:pPr>
-    </w:p>
-    <w:p>
-      <w:pPr>
-        <w:spacing w:line="360" w:lineRule="auto"/>
-        <w:jc w:val="center"/>
-        <w:rPr>
-          <w:rFonts w:ascii="Verdana" w:hAnsi="Verdana"/>
-          <w:b/>
-          <w:sz w:val="32"/>
-          <w:szCs w:val="32"/>
-        </w:rPr>
-      </w:pPr>
-    </w:p>
-    <w:p>
-      <w:pPr>
-        <w:spacing w:line="360" w:lineRule="auto"/>
-        <w:jc w:val="center"/>
-        <w:rPr>
-          <w:rFonts w:ascii="Verdana" w:hAnsi="Verdana"/>
-          <w:b/>
-          <w:sz w:val="32"/>
-          <w:szCs w:val="32"/>
-        </w:rPr>
-      </w:pPr>
-    </w:p>
-    <w:p>
-      <w:pPr>
-        <w:spacing w:line="360" w:lineRule="auto"/>
-        <w:jc w:val="center"/>
         <w:rPr>
           <w:rFonts w:ascii="Verdana" w:hAnsi="Verdana"/>
           <w:b/>
@@ -31905,19 +30279,31 @@
         <w:rPr>
           <w:rFonts w:ascii="Verdana" w:hAnsi="Verdana"/>
         </w:rPr>
-        <w:t xml:space="preserve"> with React JS, it is lightweight, responsive, loads faster and hence payload </w:t>
+        <w:t xml:space="preserve"> with React JS, it is lightweight, responsive,</w:t>
       </w:r>
       <w:r>
         <w:rPr>
           <w:rFonts w:ascii="Verdana" w:hAnsi="Verdana"/>
         </w:rPr>
-        <w:t>on the server is less once it will be</w:t>
+        <w:t xml:space="preserve"> loads faster </w:t>
       </w:r>
       <w:r>
         <w:rPr>
           <w:rFonts w:ascii="Verdana" w:hAnsi="Verdana"/>
         </w:rPr>
+        <w:t>once it will be</w:t>
+      </w:r>
+      <w:r>
+        <w:rPr>
+          <w:rFonts w:ascii="Verdana" w:hAnsi="Verdana"/>
+        </w:rPr>
         <w:t xml:space="preserve"> deployed. </w:t>
+      </w:r>
+      <w:r>
+        <w:rPr>
+          <w:rFonts w:ascii="Verdana" w:hAnsi="Verdana"/>
+        </w:rPr>
+        <w:t>Hence, the objective has been fulfilled and application shows optimized route for delivery of the courier.</w:t>
       </w:r>
     </w:p>
     <w:p>
@@ -32119,32 +30505,144 @@
     </w:p>
     <w:p>
       <w:pPr>
+        <w:pStyle w:val="ListParagraph"/>
+        <w:numPr>
+          <w:ilvl w:val="0"/>
+          <w:numId w:val="7"/>
+        </w:numPr>
         <w:spacing w:line="360" w:lineRule="auto"/>
-        <w:jc w:val="center"/>
+        <w:rPr>
+          <w:rFonts w:ascii="Verdana" w:hAnsi="Verdana"/>
+        </w:rPr>
+      </w:pPr>
+      <w:hyperlink r:id="rId25" w:history="1">
+        <w:r>
+          <w:rPr>
+            <w:rStyle w:val="Hyperlink"/>
+          </w:rPr>
+          <w:t>https://medium.freecodecamp.org/the-react-handbook-b71c27b0a795</w:t>
+        </w:r>
+      </w:hyperlink>
+    </w:p>
+    <w:p>
+      <w:pPr>
+        <w:pStyle w:val="ListParagraph"/>
+        <w:numPr>
+          <w:ilvl w:val="0"/>
+          <w:numId w:val="7"/>
+        </w:numPr>
+        <w:spacing w:line="360" w:lineRule="auto"/>
+        <w:rPr>
+          <w:rFonts w:ascii="Verdana" w:hAnsi="Verdana"/>
+        </w:rPr>
+      </w:pPr>
+      <w:hyperlink r:id="rId26" w:history="1">
+        <w:r>
+          <w:rPr>
+            <w:rStyle w:val="Hyperlink"/>
+          </w:rPr>
+          <w:t>https://medium.com/javascript-in-plain-english/full-stack-mongodb-react-node-js-express-js-in-one-simple-app-6cc8ed6de274</w:t>
+        </w:r>
+      </w:hyperlink>
+    </w:p>
+    <w:p>
+      <w:pPr>
+        <w:pStyle w:val="ListParagraph"/>
+        <w:numPr>
+          <w:ilvl w:val="0"/>
+          <w:numId w:val="7"/>
+        </w:numPr>
+        <w:spacing w:line="360" w:lineRule="auto"/>
+        <w:rPr>
+          <w:rFonts w:ascii="Verdana" w:hAnsi="Verdana"/>
+        </w:rPr>
+      </w:pPr>
+      <w:hyperlink r:id="rId27" w:history="1">
+        <w:r>
+          <w:rPr>
+            <w:rStyle w:val="Hyperlink"/>
+          </w:rPr>
+          <w:t>https://appdividend.com/category/react-js/</w:t>
+        </w:r>
+      </w:hyperlink>
+    </w:p>
+    <w:p>
+      <w:pPr>
+        <w:pStyle w:val="ListParagraph"/>
+        <w:numPr>
+          <w:ilvl w:val="0"/>
+          <w:numId w:val="7"/>
+        </w:numPr>
+        <w:spacing w:line="360" w:lineRule="auto"/>
+        <w:rPr>
+          <w:rFonts w:ascii="Verdana" w:hAnsi="Verdana"/>
+        </w:rPr>
+      </w:pPr>
+      <w:hyperlink r:id="rId28" w:history="1">
+        <w:r>
+          <w:rPr>
+            <w:rStyle w:val="Hyperlink"/>
+          </w:rPr>
+          <w:t>https://www.npmjs.com/package/node-sms-send</w:t>
+        </w:r>
+      </w:hyperlink>
+    </w:p>
+    <w:p>
+      <w:pPr>
+        <w:pStyle w:val="ListParagraph"/>
+        <w:numPr>
+          <w:ilvl w:val="0"/>
+          <w:numId w:val="7"/>
+        </w:numPr>
+        <w:spacing w:line="360" w:lineRule="auto"/>
+        <w:rPr>
+          <w:rFonts w:ascii="Verdana" w:hAnsi="Verdana"/>
+        </w:rPr>
+      </w:pPr>
+      <w:hyperlink r:id="rId29" w:history="1">
+        <w:r>
+          <w:rPr>
+            <w:rStyle w:val="Hyperlink"/>
+          </w:rPr>
+          <w:t>https://stackoverflow.com/questions/42444909/which-is-the-best-place-to-learn-react-js</w:t>
+        </w:r>
+      </w:hyperlink>
+    </w:p>
+    <w:p>
+      <w:pPr>
+        <w:pStyle w:val="ListParagraph"/>
+        <w:numPr>
+          <w:ilvl w:val="0"/>
+          <w:numId w:val="7"/>
+        </w:numPr>
+        <w:spacing w:line="360" w:lineRule="auto"/>
         <w:rPr>
           <w:rFonts w:ascii="Verdana" w:hAnsi="Verdana"/>
         </w:rPr>
       </w:pPr>
       <w:r>
-        <w:rPr>
-          <w:rFonts w:ascii="Verdana" w:hAnsi="Verdana"/>
-        </w:rPr>
-        <w:t>stackoverflow.com</w:t>
+        <w:t>Software Engineering – A Practitioner’s Approach, Roger S Pressman</w:t>
       </w:r>
     </w:p>
     <w:p>
       <w:pPr>
+        <w:pStyle w:val="ListParagraph"/>
+        <w:numPr>
+          <w:ilvl w:val="0"/>
+          <w:numId w:val="7"/>
+        </w:numPr>
         <w:spacing w:line="360" w:lineRule="auto"/>
-        <w:jc w:val="center"/>
         <w:rPr>
           <w:rFonts w:ascii="Verdana" w:hAnsi="Verdana"/>
         </w:rPr>
       </w:pPr>
       <w:r>
-        <w:rPr>
-          <w:rFonts w:ascii="Verdana" w:hAnsi="Verdana"/>
-        </w:rPr>
-        <w:t>medium.com</w:t>
+        <w:t>React.js Essentials – Artemij Fedose</w:t>
+      </w:r>
+      <w:bookmarkStart w:id="0" w:name="_GoBack"/>
+      <w:bookmarkEnd w:id="0"/>
+      <w:r>
+        <w:t>jev</w:t>
       </w:r>
     </w:p>
     <w:p>
@@ -32155,70 +30653,10 @@
           <w:rFonts w:ascii="Verdana" w:hAnsi="Verdana"/>
         </w:rPr>
       </w:pPr>
-      <w:r>
-        <w:rPr>
-          <w:rFonts w:ascii="Verdana" w:hAnsi="Verdana"/>
-        </w:rPr>
-        <w:t>github.com</w:t>
-      </w:r>
-    </w:p>
-    <w:p>
-      <w:pPr>
-        <w:spacing w:line="360" w:lineRule="auto"/>
-        <w:jc w:val="center"/>
-        <w:rPr>
-          <w:rFonts w:ascii="Verdana" w:hAnsi="Verdana"/>
-        </w:rPr>
-      </w:pPr>
-      <w:r>
-        <w:rPr>
-          <w:rFonts w:ascii="Verdana" w:hAnsi="Verdana"/>
-        </w:rPr>
-        <w:t>appdividend.com</w:t>
-      </w:r>
-    </w:p>
-    <w:p>
-      <w:pPr>
-        <w:spacing w:line="360" w:lineRule="auto"/>
-        <w:jc w:val="center"/>
-        <w:rPr>
-          <w:rFonts w:ascii="Verdana" w:hAnsi="Verdana"/>
-        </w:rPr>
-      </w:pPr>
-      <w:r>
-        <w:rPr>
-          <w:rFonts w:ascii="Verdana" w:hAnsi="Verdana"/>
-        </w:rPr>
-        <w:t>npmjs.com</w:t>
-      </w:r>
-    </w:p>
-    <w:p>
-      <w:pPr>
-        <w:spacing w:line="360" w:lineRule="auto"/>
-        <w:jc w:val="center"/>
-        <w:rPr>
-          <w:rFonts w:ascii="Verdana" w:hAnsi="Verdana"/>
-        </w:rPr>
-      </w:pPr>
-      <w:r>
-        <w:rPr>
-          <w:rFonts w:ascii="Verdana" w:hAnsi="Verdana"/>
-        </w:rPr>
-        <w:t>youtube.com</w:t>
-      </w:r>
-    </w:p>
-    <w:p>
-      <w:pPr>
-        <w:spacing w:line="360" w:lineRule="auto"/>
-        <w:jc w:val="center"/>
-        <w:rPr>
-          <w:rFonts w:ascii="Verdana" w:hAnsi="Verdana"/>
-        </w:rPr>
-      </w:pPr>
     </w:p>
     <w:sectPr>
-      <w:headerReference w:type="default" r:id="rId24"/>
-      <w:footerReference w:type="default" r:id="rId25"/>
+      <w:headerReference w:type="default" r:id="rId30"/>
+      <w:footerReference w:type="default" r:id="rId31"/>
       <w:pgSz w:w="11906" w:h="16838" w:code="9"/>
       <w:pgMar w:top="1080" w:right="1080" w:bottom="1080" w:left="1800" w:header="709" w:footer="709" w:gutter="0"/>
       <w:cols w:space="708"/>
@@ -32432,7 +30870,7 @@
             <w:sz w:val="20"/>
             <w:szCs w:val="20"/>
           </w:rPr>
-          <w:t>3</w:t>
+          <w:t>23</w:t>
         </w:r>
         <w:r>
           <w:rPr>
@@ -32538,6 +30976,92 @@
     </w:lvl>
   </w:abstractNum>
   <w:abstractNum w:abstractNumId="1" w15:restartNumberingAfterBreak="0">
+    <w:nsid w:val="2BAC1BC1"/>
+    <w:multiLevelType w:val="hybridMultilevel"/>
+    <w:tmpl w:val="F63CEF18"/>
+    <w:lvl w:ilvl="0" w:tplc="40090011">
+      <w:start w:val="1"/>
+      <w:numFmt w:val="decimal"/>
+      <w:lvlText w:val="%1)"/>
+      <w:lvlJc w:val="left"/>
+      <w:pPr>
+        <w:ind w:left="720" w:hanging="360"/>
+      </w:pPr>
+    </w:lvl>
+    <w:lvl w:ilvl="1" w:tplc="40090019" w:tentative="1">
+      <w:start w:val="1"/>
+      <w:numFmt w:val="lowerLetter"/>
+      <w:lvlText w:val="%2."/>
+      <w:lvlJc w:val="left"/>
+      <w:pPr>
+        <w:ind w:left="1440" w:hanging="360"/>
+      </w:pPr>
+    </w:lvl>
+    <w:lvl w:ilvl="2" w:tplc="4009001B" w:tentative="1">
+      <w:start w:val="1"/>
+      <w:numFmt w:val="lowerRoman"/>
+      <w:lvlText w:val="%3."/>
+      <w:lvlJc w:val="right"/>
+      <w:pPr>
+        <w:ind w:left="2160" w:hanging="180"/>
+      </w:pPr>
+    </w:lvl>
+    <w:lvl w:ilvl="3" w:tplc="4009000F" w:tentative="1">
+      <w:start w:val="1"/>
+      <w:numFmt w:val="decimal"/>
+      <w:lvlText w:val="%4."/>
+      <w:lvlJc w:val="left"/>
+      <w:pPr>
+        <w:ind w:left="2880" w:hanging="360"/>
+      </w:pPr>
+    </w:lvl>
+    <w:lvl w:ilvl="4" w:tplc="40090019" w:tentative="1">
+      <w:start w:val="1"/>
+      <w:numFmt w:val="lowerLetter"/>
+      <w:lvlText w:val="%5."/>
+      <w:lvlJc w:val="left"/>
+      <w:pPr>
+        <w:ind w:left="3600" w:hanging="360"/>
+      </w:pPr>
+    </w:lvl>
+    <w:lvl w:ilvl="5" w:tplc="4009001B" w:tentative="1">
+      <w:start w:val="1"/>
+      <w:numFmt w:val="lowerRoman"/>
+      <w:lvlText w:val="%6."/>
+      <w:lvlJc w:val="right"/>
+      <w:pPr>
+        <w:ind w:left="4320" w:hanging="180"/>
+      </w:pPr>
+    </w:lvl>
+    <w:lvl w:ilvl="6" w:tplc="4009000F" w:tentative="1">
+      <w:start w:val="1"/>
+      <w:numFmt w:val="decimal"/>
+      <w:lvlText w:val="%7."/>
+      <w:lvlJc w:val="left"/>
+      <w:pPr>
+        <w:ind w:left="5040" w:hanging="360"/>
+      </w:pPr>
+    </w:lvl>
+    <w:lvl w:ilvl="7" w:tplc="40090019" w:tentative="1">
+      <w:start w:val="1"/>
+      <w:numFmt w:val="lowerLetter"/>
+      <w:lvlText w:val="%8."/>
+      <w:lvlJc w:val="left"/>
+      <w:pPr>
+        <w:ind w:left="5760" w:hanging="360"/>
+      </w:pPr>
+    </w:lvl>
+    <w:lvl w:ilvl="8" w:tplc="4009001B" w:tentative="1">
+      <w:start w:val="1"/>
+      <w:numFmt w:val="lowerRoman"/>
+      <w:lvlText w:val="%9."/>
+      <w:lvlJc w:val="right"/>
+      <w:pPr>
+        <w:ind w:left="6480" w:hanging="180"/>
+      </w:pPr>
+    </w:lvl>
+  </w:abstractNum>
+  <w:abstractNum w:abstractNumId="2" w15:restartNumberingAfterBreak="0">
     <w:nsid w:val="2EE96920"/>
     <w:multiLevelType w:val="hybridMultilevel"/>
     <w:tmpl w:val="92A8B2F6"/>
@@ -32623,7 +31147,7 @@
       </w:pPr>
     </w:lvl>
   </w:abstractNum>
-  <w:abstractNum w:abstractNumId="2" w15:restartNumberingAfterBreak="0">
+  <w:abstractNum w:abstractNumId="3" w15:restartNumberingAfterBreak="0">
     <w:nsid w:val="38DD46E0"/>
     <w:multiLevelType w:val="hybridMultilevel"/>
     <w:tmpl w:val="6658D48C"/>
@@ -32709,7 +31233,7 @@
       </w:pPr>
     </w:lvl>
   </w:abstractNum>
-  <w:abstractNum w:abstractNumId="3" w15:restartNumberingAfterBreak="0">
+  <w:abstractNum w:abstractNumId="4" w15:restartNumberingAfterBreak="0">
     <w:nsid w:val="41F04320"/>
     <w:multiLevelType w:val="hybridMultilevel"/>
     <w:tmpl w:val="B0B49BCE"/>
@@ -32795,7 +31319,7 @@
       </w:pPr>
     </w:lvl>
   </w:abstractNum>
-  <w:abstractNum w:abstractNumId="4" w15:restartNumberingAfterBreak="0">
+  <w:abstractNum w:abstractNumId="5" w15:restartNumberingAfterBreak="0">
     <w:nsid w:val="44E24431"/>
     <w:multiLevelType w:val="hybridMultilevel"/>
     <w:tmpl w:val="8BEC4610"/>
@@ -32881,7 +31405,7 @@
       </w:pPr>
     </w:lvl>
   </w:abstractNum>
-  <w:abstractNum w:abstractNumId="5" w15:restartNumberingAfterBreak="0">
+  <w:abstractNum w:abstractNumId="6" w15:restartNumberingAfterBreak="0">
     <w:nsid w:val="580B6BFC"/>
     <w:multiLevelType w:val="hybridMultilevel"/>
     <w:tmpl w:val="D402D462"/>
@@ -32968,22 +31492,25 @@
     </w:lvl>
   </w:abstractNum>
   <w:num w:numId="1">
-    <w:abstractNumId w:val="4"/>
+    <w:abstractNumId w:val="5"/>
   </w:num>
   <w:num w:numId="2">
-    <w:abstractNumId w:val="1"/>
+    <w:abstractNumId w:val="2"/>
   </w:num>
   <w:num w:numId="3">
     <w:abstractNumId w:val="0"/>
   </w:num>
   <w:num w:numId="4">
-    <w:abstractNumId w:val="5"/>
+    <w:abstractNumId w:val="6"/>
   </w:num>
   <w:num w:numId="5">
-    <w:abstractNumId w:val="2"/>
+    <w:abstractNumId w:val="3"/>
   </w:num>
   <w:num w:numId="6">
-    <w:abstractNumId w:val="3"/>
+    <w:abstractNumId w:val="4"/>
+  </w:num>
+  <w:num w:numId="7">
+    <w:abstractNumId w:val="1"/>
   </w:num>
 </w:numbering>
 </file>
@@ -33449,7 +31976,6 @@
   <w:style w:type="character" w:default="1" w:styleId="DefaultParagraphFont">
     <w:name w:val="Default Paragraph Font"/>
     <w:uiPriority w:val="1"/>
-    <w:semiHidden/>
     <w:unhideWhenUsed/>
   </w:style>
   <w:style w:type="table" w:default="1" w:styleId="TableNormal">
@@ -33885,4 +32411,16 @@
     </a:ext>
   </a:extLst>
 </a:theme>
+</file>
+
+<file path=customXml/item1.xml><?xml version="1.0" encoding="utf-8"?>
+<b:Sources xmlns:b="http://schemas.openxmlformats.org/officeDocument/2006/bibliography" xmlns="http://schemas.openxmlformats.org/officeDocument/2006/bibliography" SelectedStyle="\APASixthEditionOfficeOnline.xsl" StyleName="APA" Version="6"/>
+</file>
+
+<file path=customXml/itemProps1.xml><?xml version="1.0" encoding="utf-8"?>
+<ds:datastoreItem xmlns:ds="http://schemas.openxmlformats.org/officeDocument/2006/customXml" ds:itemID="{B5637677-9AE7-49D0-B3AF-A7D3A70925EA}">
+  <ds:schemaRefs>
+    <ds:schemaRef ds:uri="http://schemas.openxmlformats.org/officeDocument/2006/bibliography"/>
+  </ds:schemaRefs>
+</ds:datastoreItem>
 </file>